--- a/Réponse appel d'offre.docx
+++ b/Réponse appel d'offre.docx
@@ -1,8 +1,154 @@
 
 <file path=word/document.xml><?xml version="1.0" encoding="utf-8"?>
-<w:document xmlns:wpc="http://schemas.microsoft.com/office/word/2010/wordprocessingCanvas" xmlns:cx="http://schemas.microsoft.com/office/drawing/2014/chartex" xmlns:mc="http://schemas.openxmlformats.org/markup-compatibility/2006" xmlns:o="urn:schemas-microsoft-com:office:office" xmlns:r="http://schemas.openxmlformats.org/officeDocument/2006/relationships" xmlns:m="http://schemas.openxmlformats.org/officeDocument/2006/math" xmlns:v="urn:schemas-microsoft-com:vml" xmlns:wp14="http://schemas.microsoft.com/office/word/2010/wordprocessingDrawing" xmlns:wp="http://schemas.openxmlformats.org/drawingml/2006/wordprocessingDrawing" xmlns:w10="urn:schemas-microsoft-com:office:word" xmlns:w="http://schemas.openxmlformats.org/wordprocessingml/2006/main" xmlns:w14="http://schemas.microsoft.com/office/word/2010/wordml" xmlns:w15="http://schemas.microsoft.com/office/word/2012/wordml" xmlns:w16se="http://schemas.microsoft.com/office/word/2015/wordml/symex" xmlns:wpg="http://schemas.microsoft.com/office/word/2010/wordprocessingGroup" xmlns:wpi="http://schemas.microsoft.com/office/word/2010/wordprocessingInk" xmlns:wne="http://schemas.microsoft.com/office/word/2006/wordml" xmlns:wps="http://schemas.microsoft.com/office/word/2010/wordprocessingShape" mc:Ignorable="w14 w15 w16se wp14">
+<w:document xmlns:wpc="http://schemas.microsoft.com/office/word/2010/wordprocessingCanvas" xmlns:cx="http://schemas.microsoft.com/office/drawing/2014/chartex" xmlns:cx1="http://schemas.microsoft.com/office/drawing/2015/9/8/chartex" xmlns:cx2="http://schemas.microsoft.com/office/drawing/2015/10/21/chartex" xmlns:cx3="http://schemas.microsoft.com/office/drawing/2016/5/9/chartex" xmlns:cx4="http://schemas.microsoft.com/office/drawing/2016/5/10/chartex" xmlns:cx5="http://schemas.microsoft.com/office/drawing/2016/5/11/chartex" xmlns:cx6="http://schemas.microsoft.com/office/drawing/2016/5/12/chartex" xmlns:cx7="http://schemas.microsoft.com/office/drawing/2016/5/13/chartex" xmlns:cx8="http://schemas.microsoft.com/office/drawing/2016/5/14/chartex" xmlns:mc="http://schemas.openxmlformats.org/markup-compatibility/2006" xmlns:aink="http://schemas.microsoft.com/office/drawing/2016/ink" xmlns:am3d="http://schemas.microsoft.com/office/drawing/2017/model3d" xmlns:o="urn:schemas-microsoft-com:office:office" xmlns:r="http://schemas.openxmlformats.org/officeDocument/2006/relationships" xmlns:m="http://schemas.openxmlformats.org/officeDocument/2006/math" xmlns:v="urn:schemas-microsoft-com:vml" xmlns:wp14="http://schemas.microsoft.com/office/word/2010/wordprocessingDrawing" xmlns:wp="http://schemas.openxmlformats.org/drawingml/2006/wordprocessingDrawing" xmlns:w10="urn:schemas-microsoft-com:office:word" xmlns:w="http://schemas.openxmlformats.org/wordprocessingml/2006/main" xmlns:w14="http://schemas.microsoft.com/office/word/2010/wordml" xmlns:w15="http://schemas.microsoft.com/office/word/2012/wordml" xmlns:w16cid="http://schemas.microsoft.com/office/word/2016/wordml/cid" xmlns:w16se="http://schemas.microsoft.com/office/word/2015/wordml/symex" xmlns:wpg="http://schemas.microsoft.com/office/word/2010/wordprocessingGroup" xmlns:wpi="http://schemas.microsoft.com/office/word/2010/wordprocessingInk" xmlns:wne="http://schemas.microsoft.com/office/word/2006/wordml" xmlns:wps="http://schemas.microsoft.com/office/word/2010/wordprocessingShape" mc:Ignorable="w14 w15 w16se w16cid wp14">
   <w:body>
     <w:p>
+      <w:pPr>
+        <w:spacing w:line="240" w:lineRule="auto"/>
+      </w:pPr>
+    </w:p>
+    <w:p>
+      <w:pPr>
+        <w:spacing w:line="240" w:lineRule="auto"/>
+        <w:rPr>
+          <w:lang w:val="en-GB"/>
+        </w:rPr>
+      </w:pPr>
+      <w:r>
+        <w:rPr>
+          <w:lang w:val="en-GB"/>
+        </w:rPr>
+        <w:t>STRIDE CONCEPT</w:t>
+      </w:r>
+    </w:p>
+    <w:p>
+      <w:pPr>
+        <w:spacing w:line="240" w:lineRule="auto"/>
+        <w:rPr>
+          <w:lang w:val="en-GB"/>
+        </w:rPr>
+      </w:pPr>
+      <w:hyperlink r:id="rId8" w:history="1">
+        <w:r>
+          <w:rPr>
+            <w:rStyle w:val="Lienhypertexte"/>
+            <w:lang w:val="en-GB"/>
+          </w:rPr>
+          <w:t>Contact@strideconcept.com</w:t>
+        </w:r>
+      </w:hyperlink>
+      <w:r>
+        <w:rPr>
+          <w:lang w:val="en-GB"/>
+        </w:rPr>
+        <w:tab/>
+      </w:r>
+      <w:r>
+        <w:rPr>
+          <w:lang w:val="en-GB"/>
+        </w:rPr>
+        <w:tab/>
+      </w:r>
+      <w:r>
+        <w:rPr>
+          <w:lang w:val="en-GB"/>
+        </w:rPr>
+        <w:tab/>
+      </w:r>
+      <w:r>
+        <w:rPr>
+          <w:lang w:val="en-GB"/>
+        </w:rPr>
+        <w:tab/>
+      </w:r>
+      <w:r>
+        <w:rPr>
+          <w:lang w:val="en-GB"/>
+        </w:rPr>
+        <w:tab/>
+      </w:r>
+      <w:r>
+        <w:rPr>
+          <w:lang w:val="en-GB"/>
+        </w:rPr>
+        <w:tab/>
+      </w:r>
+      <w:r>
+        <w:rPr>
+          <w:lang w:val="en-GB"/>
+        </w:rPr>
+        <w:tab/>
+      </w:r>
+    </w:p>
+    <w:p>
+      <w:pPr>
+        <w:spacing w:line="240" w:lineRule="auto"/>
+      </w:pPr>
+      <w:r>
+        <w:t>Bordeaux Cedex 33</w:t>
+      </w:r>
+    </w:p>
+    <w:p>
+      <w:pPr>
+        <w:tabs>
+          <w:tab w:val="left" w:pos="2060"/>
+        </w:tabs>
+        <w:spacing w:line="240" w:lineRule="auto"/>
+      </w:pPr>
+      <w:r>
+        <w:t>05.12.34.56.78</w:t>
+      </w:r>
+    </w:p>
+    <w:p>
+      <w:pPr>
+        <w:tabs>
+          <w:tab w:val="left" w:pos="2060"/>
+        </w:tabs>
+        <w:spacing w:line="240" w:lineRule="auto"/>
+      </w:pPr>
+    </w:p>
+    <w:p>
+      <w:pPr>
+        <w:tabs>
+          <w:tab w:val="left" w:pos="2060"/>
+        </w:tabs>
+        <w:spacing w:line="240" w:lineRule="auto"/>
+      </w:pPr>
+      <w:r>
+        <w:t>A l’intention de M. Patrick PIQUART</w:t>
+      </w:r>
+      <w:r>
+        <w:tab/>
+      </w:r>
+    </w:p>
+    <w:p/>
+    <w:p/>
+    <w:p>
+      <w:pPr>
+        <w:pStyle w:val="Titre"/>
+        <w:jc w:val="center"/>
+      </w:pPr>
+      <w:r>
+        <w:t>Réponse d’appel d’offre</w:t>
+      </w:r>
+    </w:p>
+    <w:p>
+      <w:pPr>
+        <w:pStyle w:val="Titre"/>
+        <w:jc w:val="center"/>
+      </w:pPr>
+      <w:r>
+        <w:rPr>
+          <w:sz w:val="30"/>
+          <w:szCs w:val="30"/>
+        </w:rPr>
+        <w:t>Par</w:t>
+      </w:r>
+    </w:p>
+    <w:p>
+      <w:pPr>
+        <w:jc w:val="center"/>
+      </w:pPr>
       <w:r>
         <w:rPr>
           <w:noProof/>
@@ -13,13 +159,13 @@
           <wp:anchor distT="0" distB="0" distL="114300" distR="114300" simplePos="0" relativeHeight="251658240" behindDoc="0" locked="0" layoutInCell="1" allowOverlap="1" wp14:anchorId="4D0110CE" wp14:editId="3CEE7FD5">
             <wp:simplePos x="0" y="0"/>
             <wp:positionH relativeFrom="margin">
-              <wp:posOffset>1184402</wp:posOffset>
+              <wp:align>center</wp:align>
             </wp:positionH>
             <wp:positionV relativeFrom="margin">
-              <wp:align>top</wp:align>
+              <wp:posOffset>3342005</wp:posOffset>
             </wp:positionV>
-            <wp:extent cx="3117850" cy="1844675"/>
-            <wp:effectExtent l="38100" t="38100" r="101600" b="98425"/>
+            <wp:extent cx="2933700" cy="1765300"/>
+            <wp:effectExtent l="38100" t="38100" r="95250" b="101600"/>
             <wp:wrapSquare wrapText="bothSides"/>
             <wp:docPr id="1" name="Image 1" descr="C:\Users\MAINT\Documents\GitHub\projet-mana\Stride Concept\image\logo_bleu.png"/>
             <wp:cNvGraphicFramePr>
@@ -35,7 +181,7 @@
                     </pic:cNvPicPr>
                   </pic:nvPicPr>
                   <pic:blipFill>
-                    <a:blip r:embed="rId8">
+                    <a:blip r:embed="rId9">
                       <a:extLst>
                         <a:ext uri="{28A0092B-C50C-407E-A947-70E740481C1C}">
                           <a14:useLocalDpi xmlns:a14="http://schemas.microsoft.com/office/drawing/2010/main" val="0"/>
@@ -50,7 +196,7 @@
                   <pic:spPr bwMode="auto">
                     <a:xfrm>
                       <a:off x="0" y="0"/>
-                      <a:ext cx="3117850" cy="1844675"/>
+                      <a:ext cx="2933700" cy="1765300"/>
                     </a:xfrm>
                     <a:prstGeom prst="rect">
                       <a:avLst/>
@@ -88,14 +234,6 @@
     <w:p/>
     <w:p/>
     <w:p/>
-    <w:p>
-      <w:pPr>
-        <w:pStyle w:val="Titre"/>
-      </w:pPr>
-      <w:r>
-        <w:t>Réponse d’appel d’offre</w:t>
-      </w:r>
-    </w:p>
     <w:p/>
     <w:p/>
     <w:p/>
@@ -107,15 +245,6 @@
     <w:p/>
     <w:p/>
     <w:p/>
-    <w:p/>
-    <w:p/>
-    <w:p/>
-    <w:p/>
-    <w:p/>
-    <w:p/>
-    <w:p/>
-    <w:p/>
-    <w:p/>
     <w:p>
       <w:pPr>
         <w:jc w:val="center"/>
@@ -135,229 +264,1336 @@
     </w:p>
     <w:p>
       <w:pPr>
-        <w:jc w:val="center"/>
-        <w:rPr>
-          <w:color w:val="2F5496" w:themeColor="accent1" w:themeShade="BF"/>
-          <w:sz w:val="52"/>
-        </w:rPr>
-      </w:pPr>
-    </w:p>
-    <w:p>
-      <w:pPr>
-        <w:jc w:val="center"/>
-        <w:rPr>
-          <w:color w:val="2F5496" w:themeColor="accent1" w:themeShade="BF"/>
-          <w:sz w:val="52"/>
-        </w:rPr>
-      </w:pPr>
-    </w:p>
-    <w:p>
-      <w:pPr>
-        <w:jc w:val="center"/>
-        <w:rPr>
-          <w:color w:val="2F5496" w:themeColor="accent1" w:themeShade="BF"/>
-          <w:sz w:val="52"/>
-        </w:rPr>
-      </w:pPr>
-    </w:p>
-    <w:p>
-      <w:pPr>
-        <w:pStyle w:val="Titre1"/>
-        <w:spacing w:line="360" w:lineRule="auto"/>
-      </w:pPr>
-      <w:r>
-        <w:rPr>
-          <w:sz w:val="52"/>
-        </w:rPr>
-        <w:tab/>
-      </w:r>
-      <w:r>
-        <w:t>Introduction</w:t>
-      </w:r>
-    </w:p>
-    <w:p>
-      <w:pPr>
         <w:pStyle w:val="Titre1"/>
         <w:numPr>
           <w:ilvl w:val="0"/>
-          <w:numId w:val="4"/>
+          <w:numId w:val="0"/>
         </w:numPr>
         <w:spacing w:line="360" w:lineRule="auto"/>
       </w:pPr>
-      <w:proofErr w:type="spellStart"/>
-      <w:r>
-        <w:t>Stride</w:t>
-      </w:r>
-      <w:proofErr w:type="spellEnd"/>
-      <w:r>
-        <w:t xml:space="preserve"> Concept</w:t>
-      </w:r>
-    </w:p>
-    <w:p>
-      <w:pPr>
-        <w:pStyle w:val="Titre2"/>
-        <w:numPr>
-          <w:ilvl w:val="1"/>
-          <w:numId w:val="6"/>
-        </w:numPr>
-        <w:spacing w:line="360" w:lineRule="auto"/>
-      </w:pPr>
-      <w:r>
-        <w:t>Equipe</w:t>
-      </w:r>
-    </w:p>
-    <w:p>
-      <w:pPr>
-        <w:pStyle w:val="Titre2"/>
-        <w:numPr>
-          <w:ilvl w:val="1"/>
-          <w:numId w:val="6"/>
-        </w:numPr>
-        <w:spacing w:line="360" w:lineRule="auto"/>
-      </w:pPr>
-      <w:r>
-        <w:t>Capacités</w:t>
-      </w:r>
-    </w:p>
-    <w:p>
-      <w:pPr>
-        <w:pStyle w:val="Titre2"/>
-        <w:numPr>
-          <w:ilvl w:val="1"/>
-          <w:numId w:val="6"/>
-        </w:numPr>
-        <w:spacing w:line="360" w:lineRule="auto"/>
-      </w:pPr>
-      <w:r>
-        <w:t>Objectifs</w:t>
-      </w:r>
-    </w:p>
-    <w:p>
-      <w:pPr>
-        <w:spacing w:line="360" w:lineRule="auto"/>
-      </w:pPr>
+    </w:p>
+    <w:p/>
+    <w:p/>
+    <w:sdt>
+      <w:sdtPr>
+        <w:id w:val="1606386371"/>
+        <w:docPartObj>
+          <w:docPartGallery w:val="Table of Contents"/>
+          <w:docPartUnique/>
+        </w:docPartObj>
+      </w:sdtPr>
+      <w:sdtEndPr>
+        <w:rPr>
+          <w:rFonts w:asciiTheme="minorHAnsi" w:eastAsiaTheme="minorHAnsi" w:hAnsiTheme="minorHAnsi" w:cstheme="minorBidi"/>
+          <w:b/>
+          <w:bCs/>
+          <w:color w:val="auto"/>
+          <w:sz w:val="22"/>
+          <w:szCs w:val="22"/>
+          <w:lang w:eastAsia="en-US"/>
+        </w:rPr>
+      </w:sdtEndPr>
+      <w:sdtContent>
+        <w:p>
+          <w:pPr>
+            <w:pStyle w:val="En-ttedetabledesmatires"/>
+          </w:pPr>
+          <w:r>
+            <w:t>Table des matières</w:t>
+          </w:r>
+        </w:p>
+        <w:p>
+          <w:pPr>
+            <w:pStyle w:val="TM1"/>
+            <w:tabs>
+              <w:tab w:val="right" w:leader="dot" w:pos="9062"/>
+            </w:tabs>
+            <w:rPr>
+              <w:rFonts w:eastAsiaTheme="minorEastAsia"/>
+              <w:noProof/>
+              <w:lang w:eastAsia="fr-FR"/>
+            </w:rPr>
+          </w:pPr>
+          <w:r>
+            <w:fldChar w:fldCharType="begin"/>
+          </w:r>
+          <w:r>
+            <w:instrText xml:space="preserve"> TOC \o "1-3" \h \z \u </w:instrText>
+          </w:r>
+          <w:r>
+            <w:fldChar w:fldCharType="separate"/>
+          </w:r>
+          <w:hyperlink w:anchor="_Toc505604713" w:history="1">
+            <w:r>
+              <w:rPr>
+                <w:rStyle w:val="Lienhypertexte"/>
+                <w:noProof/>
+              </w:rPr>
+              <w:t>Introduction</w:t>
+            </w:r>
+            <w:r>
+              <w:rPr>
+                <w:noProof/>
+                <w:webHidden/>
+              </w:rPr>
+              <w:tab/>
+            </w:r>
+            <w:r>
+              <w:rPr>
+                <w:noProof/>
+                <w:webHidden/>
+              </w:rPr>
+              <w:fldChar w:fldCharType="begin"/>
+            </w:r>
+            <w:r>
+              <w:rPr>
+                <w:noProof/>
+                <w:webHidden/>
+              </w:rPr>
+              <w:instrText xml:space="preserve"> PAGEREF _Toc505604713 \h </w:instrText>
+            </w:r>
+            <w:r>
+              <w:rPr>
+                <w:noProof/>
+                <w:webHidden/>
+              </w:rPr>
+            </w:r>
+            <w:r>
+              <w:rPr>
+                <w:noProof/>
+                <w:webHidden/>
+              </w:rPr>
+              <w:fldChar w:fldCharType="separate"/>
+            </w:r>
+            <w:r>
+              <w:rPr>
+                <w:noProof/>
+                <w:webHidden/>
+              </w:rPr>
+              <w:t>3</w:t>
+            </w:r>
+            <w:r>
+              <w:rPr>
+                <w:noProof/>
+                <w:webHidden/>
+              </w:rPr>
+              <w:fldChar w:fldCharType="end"/>
+            </w:r>
+          </w:hyperlink>
+        </w:p>
+        <w:p>
+          <w:pPr>
+            <w:pStyle w:val="TM1"/>
+            <w:tabs>
+              <w:tab w:val="left" w:pos="440"/>
+              <w:tab w:val="right" w:leader="dot" w:pos="9062"/>
+            </w:tabs>
+            <w:rPr>
+              <w:rFonts w:eastAsiaTheme="minorEastAsia"/>
+              <w:noProof/>
+              <w:lang w:eastAsia="fr-FR"/>
+            </w:rPr>
+          </w:pPr>
+          <w:hyperlink w:anchor="_Toc505604714" w:history="1">
+            <w:r>
+              <w:rPr>
+                <w:rStyle w:val="Lienhypertexte"/>
+                <w:noProof/>
+              </w:rPr>
+              <w:t>I.</w:t>
+            </w:r>
+            <w:r>
+              <w:rPr>
+                <w:rFonts w:eastAsiaTheme="minorEastAsia"/>
+                <w:noProof/>
+                <w:lang w:eastAsia="fr-FR"/>
+              </w:rPr>
+              <w:tab/>
+            </w:r>
+            <w:r>
+              <w:rPr>
+                <w:rStyle w:val="Lienhypertexte"/>
+                <w:noProof/>
+              </w:rPr>
+              <w:t>Stride Concept</w:t>
+            </w:r>
+            <w:r>
+              <w:rPr>
+                <w:noProof/>
+                <w:webHidden/>
+              </w:rPr>
+              <w:tab/>
+            </w:r>
+            <w:r>
+              <w:rPr>
+                <w:noProof/>
+                <w:webHidden/>
+              </w:rPr>
+              <w:fldChar w:fldCharType="begin"/>
+            </w:r>
+            <w:r>
+              <w:rPr>
+                <w:noProof/>
+                <w:webHidden/>
+              </w:rPr>
+              <w:instrText xml:space="preserve"> PAGEREF _Toc505604714 \h </w:instrText>
+            </w:r>
+            <w:r>
+              <w:rPr>
+                <w:noProof/>
+                <w:webHidden/>
+              </w:rPr>
+            </w:r>
+            <w:r>
+              <w:rPr>
+                <w:noProof/>
+                <w:webHidden/>
+              </w:rPr>
+              <w:fldChar w:fldCharType="separate"/>
+            </w:r>
+            <w:r>
+              <w:rPr>
+                <w:noProof/>
+                <w:webHidden/>
+              </w:rPr>
+              <w:t>3</w:t>
+            </w:r>
+            <w:r>
+              <w:rPr>
+                <w:noProof/>
+                <w:webHidden/>
+              </w:rPr>
+              <w:fldChar w:fldCharType="end"/>
+            </w:r>
+          </w:hyperlink>
+        </w:p>
+        <w:p>
+          <w:pPr>
+            <w:pStyle w:val="TM2"/>
+            <w:tabs>
+              <w:tab w:val="left" w:pos="660"/>
+              <w:tab w:val="right" w:leader="dot" w:pos="9062"/>
+            </w:tabs>
+            <w:rPr>
+              <w:rFonts w:eastAsiaTheme="minorEastAsia"/>
+              <w:noProof/>
+              <w:lang w:eastAsia="fr-FR"/>
+            </w:rPr>
+          </w:pPr>
+          <w:hyperlink w:anchor="_Toc505604715" w:history="1">
+            <w:r>
+              <w:rPr>
+                <w:rStyle w:val="Lienhypertexte"/>
+                <w:noProof/>
+              </w:rPr>
+              <w:t>A.</w:t>
+            </w:r>
+            <w:r>
+              <w:rPr>
+                <w:rFonts w:eastAsiaTheme="minorEastAsia"/>
+                <w:noProof/>
+                <w:lang w:eastAsia="fr-FR"/>
+              </w:rPr>
+              <w:tab/>
+            </w:r>
+            <w:r>
+              <w:rPr>
+                <w:rStyle w:val="Lienhypertexte"/>
+                <w:noProof/>
+              </w:rPr>
+              <w:t>Equipe</w:t>
+            </w:r>
+            <w:r>
+              <w:rPr>
+                <w:noProof/>
+                <w:webHidden/>
+              </w:rPr>
+              <w:tab/>
+            </w:r>
+            <w:r>
+              <w:rPr>
+                <w:noProof/>
+                <w:webHidden/>
+              </w:rPr>
+              <w:fldChar w:fldCharType="begin"/>
+            </w:r>
+            <w:r>
+              <w:rPr>
+                <w:noProof/>
+                <w:webHidden/>
+              </w:rPr>
+              <w:instrText xml:space="preserve"> PAGEREF _Toc505604715 \h </w:instrText>
+            </w:r>
+            <w:r>
+              <w:rPr>
+                <w:noProof/>
+                <w:webHidden/>
+              </w:rPr>
+            </w:r>
+            <w:r>
+              <w:rPr>
+                <w:noProof/>
+                <w:webHidden/>
+              </w:rPr>
+              <w:fldChar w:fldCharType="separate"/>
+            </w:r>
+            <w:r>
+              <w:rPr>
+                <w:noProof/>
+                <w:webHidden/>
+              </w:rPr>
+              <w:t>3</w:t>
+            </w:r>
+            <w:r>
+              <w:rPr>
+                <w:noProof/>
+                <w:webHidden/>
+              </w:rPr>
+              <w:fldChar w:fldCharType="end"/>
+            </w:r>
+          </w:hyperlink>
+        </w:p>
+        <w:p>
+          <w:pPr>
+            <w:pStyle w:val="TM2"/>
+            <w:tabs>
+              <w:tab w:val="left" w:pos="660"/>
+              <w:tab w:val="right" w:leader="dot" w:pos="9062"/>
+            </w:tabs>
+            <w:rPr>
+              <w:rFonts w:eastAsiaTheme="minorEastAsia"/>
+              <w:noProof/>
+              <w:lang w:eastAsia="fr-FR"/>
+            </w:rPr>
+          </w:pPr>
+          <w:hyperlink w:anchor="_Toc505604716" w:history="1">
+            <w:r>
+              <w:rPr>
+                <w:rStyle w:val="Lienhypertexte"/>
+                <w:noProof/>
+              </w:rPr>
+              <w:t>B.</w:t>
+            </w:r>
+            <w:r>
+              <w:rPr>
+                <w:rFonts w:eastAsiaTheme="minorEastAsia"/>
+                <w:noProof/>
+                <w:lang w:eastAsia="fr-FR"/>
+              </w:rPr>
+              <w:tab/>
+            </w:r>
+            <w:r>
+              <w:rPr>
+                <w:rStyle w:val="Lienhypertexte"/>
+                <w:noProof/>
+              </w:rPr>
+              <w:t>Capacité</w:t>
+            </w:r>
+            <w:r>
+              <w:rPr>
+                <w:noProof/>
+                <w:webHidden/>
+              </w:rPr>
+              <w:tab/>
+            </w:r>
+            <w:r>
+              <w:rPr>
+                <w:noProof/>
+                <w:webHidden/>
+              </w:rPr>
+              <w:fldChar w:fldCharType="begin"/>
+            </w:r>
+            <w:r>
+              <w:rPr>
+                <w:noProof/>
+                <w:webHidden/>
+              </w:rPr>
+              <w:instrText xml:space="preserve"> PAGEREF _Toc505604716 \h </w:instrText>
+            </w:r>
+            <w:r>
+              <w:rPr>
+                <w:noProof/>
+                <w:webHidden/>
+              </w:rPr>
+            </w:r>
+            <w:r>
+              <w:rPr>
+                <w:noProof/>
+                <w:webHidden/>
+              </w:rPr>
+              <w:fldChar w:fldCharType="separate"/>
+            </w:r>
+            <w:r>
+              <w:rPr>
+                <w:noProof/>
+                <w:webHidden/>
+              </w:rPr>
+              <w:t>3</w:t>
+            </w:r>
+            <w:r>
+              <w:rPr>
+                <w:noProof/>
+                <w:webHidden/>
+              </w:rPr>
+              <w:fldChar w:fldCharType="end"/>
+            </w:r>
+          </w:hyperlink>
+        </w:p>
+        <w:p>
+          <w:pPr>
+            <w:pStyle w:val="TM2"/>
+            <w:tabs>
+              <w:tab w:val="left" w:pos="660"/>
+              <w:tab w:val="right" w:leader="dot" w:pos="9062"/>
+            </w:tabs>
+            <w:rPr>
+              <w:rFonts w:eastAsiaTheme="minorEastAsia"/>
+              <w:noProof/>
+              <w:lang w:eastAsia="fr-FR"/>
+            </w:rPr>
+          </w:pPr>
+          <w:hyperlink w:anchor="_Toc505604717" w:history="1">
+            <w:r>
+              <w:rPr>
+                <w:rStyle w:val="Lienhypertexte"/>
+                <w:noProof/>
+              </w:rPr>
+              <w:t>C.</w:t>
+            </w:r>
+            <w:r>
+              <w:rPr>
+                <w:rFonts w:eastAsiaTheme="minorEastAsia"/>
+                <w:noProof/>
+                <w:lang w:eastAsia="fr-FR"/>
+              </w:rPr>
+              <w:tab/>
+            </w:r>
+            <w:r>
+              <w:rPr>
+                <w:rStyle w:val="Lienhypertexte"/>
+                <w:noProof/>
+              </w:rPr>
+              <w:t>Objectifs</w:t>
+            </w:r>
+            <w:r>
+              <w:rPr>
+                <w:noProof/>
+                <w:webHidden/>
+              </w:rPr>
+              <w:tab/>
+            </w:r>
+            <w:r>
+              <w:rPr>
+                <w:noProof/>
+                <w:webHidden/>
+              </w:rPr>
+              <w:fldChar w:fldCharType="begin"/>
+            </w:r>
+            <w:r>
+              <w:rPr>
+                <w:noProof/>
+                <w:webHidden/>
+              </w:rPr>
+              <w:instrText xml:space="preserve"> PAGEREF _Toc505604717 \h </w:instrText>
+            </w:r>
+            <w:r>
+              <w:rPr>
+                <w:noProof/>
+                <w:webHidden/>
+              </w:rPr>
+            </w:r>
+            <w:r>
+              <w:rPr>
+                <w:noProof/>
+                <w:webHidden/>
+              </w:rPr>
+              <w:fldChar w:fldCharType="separate"/>
+            </w:r>
+            <w:r>
+              <w:rPr>
+                <w:noProof/>
+                <w:webHidden/>
+              </w:rPr>
+              <w:t>3</w:t>
+            </w:r>
+            <w:r>
+              <w:rPr>
+                <w:noProof/>
+                <w:webHidden/>
+              </w:rPr>
+              <w:fldChar w:fldCharType="end"/>
+            </w:r>
+          </w:hyperlink>
+        </w:p>
+        <w:p>
+          <w:pPr>
+            <w:pStyle w:val="TM1"/>
+            <w:tabs>
+              <w:tab w:val="left" w:pos="440"/>
+              <w:tab w:val="right" w:leader="dot" w:pos="9062"/>
+            </w:tabs>
+            <w:rPr>
+              <w:rFonts w:eastAsiaTheme="minorEastAsia"/>
+              <w:noProof/>
+              <w:lang w:eastAsia="fr-FR"/>
+            </w:rPr>
+          </w:pPr>
+          <w:hyperlink w:anchor="_Toc505604718" w:history="1">
+            <w:r>
+              <w:rPr>
+                <w:rStyle w:val="Lienhypertexte"/>
+                <w:noProof/>
+              </w:rPr>
+              <w:t>II.</w:t>
+            </w:r>
+            <w:r>
+              <w:rPr>
+                <w:rFonts w:eastAsiaTheme="minorEastAsia"/>
+                <w:noProof/>
+                <w:lang w:eastAsia="fr-FR"/>
+              </w:rPr>
+              <w:tab/>
+            </w:r>
+            <w:r>
+              <w:rPr>
+                <w:rStyle w:val="Lienhypertexte"/>
+                <w:noProof/>
+              </w:rPr>
+              <w:t>Notre Proposition</w:t>
+            </w:r>
+            <w:r>
+              <w:rPr>
+                <w:noProof/>
+                <w:webHidden/>
+              </w:rPr>
+              <w:tab/>
+            </w:r>
+            <w:r>
+              <w:rPr>
+                <w:noProof/>
+                <w:webHidden/>
+              </w:rPr>
+              <w:fldChar w:fldCharType="begin"/>
+            </w:r>
+            <w:r>
+              <w:rPr>
+                <w:noProof/>
+                <w:webHidden/>
+              </w:rPr>
+              <w:instrText xml:space="preserve"> PAGEREF _Toc505604718 \h </w:instrText>
+            </w:r>
+            <w:r>
+              <w:rPr>
+                <w:noProof/>
+                <w:webHidden/>
+              </w:rPr>
+            </w:r>
+            <w:r>
+              <w:rPr>
+                <w:noProof/>
+                <w:webHidden/>
+              </w:rPr>
+              <w:fldChar w:fldCharType="separate"/>
+            </w:r>
+            <w:r>
+              <w:rPr>
+                <w:noProof/>
+                <w:webHidden/>
+              </w:rPr>
+              <w:t>3</w:t>
+            </w:r>
+            <w:r>
+              <w:rPr>
+                <w:noProof/>
+                <w:webHidden/>
+              </w:rPr>
+              <w:fldChar w:fldCharType="end"/>
+            </w:r>
+          </w:hyperlink>
+        </w:p>
+        <w:p>
+          <w:pPr>
+            <w:pStyle w:val="TM2"/>
+            <w:tabs>
+              <w:tab w:val="left" w:pos="660"/>
+              <w:tab w:val="right" w:leader="dot" w:pos="9062"/>
+            </w:tabs>
+            <w:rPr>
+              <w:rFonts w:eastAsiaTheme="minorEastAsia"/>
+              <w:noProof/>
+              <w:lang w:eastAsia="fr-FR"/>
+            </w:rPr>
+          </w:pPr>
+          <w:hyperlink w:anchor="_Toc505604719" w:history="1">
+            <w:r>
+              <w:rPr>
+                <w:rStyle w:val="Lienhypertexte"/>
+                <w:noProof/>
+              </w:rPr>
+              <w:t>A.</w:t>
+            </w:r>
+            <w:r>
+              <w:rPr>
+                <w:rFonts w:eastAsiaTheme="minorEastAsia"/>
+                <w:noProof/>
+                <w:lang w:eastAsia="fr-FR"/>
+              </w:rPr>
+              <w:tab/>
+            </w:r>
+            <w:r>
+              <w:rPr>
+                <w:rStyle w:val="Lienhypertexte"/>
+                <w:noProof/>
+              </w:rPr>
+              <w:t>Une Formation Innovante</w:t>
+            </w:r>
+            <w:r>
+              <w:rPr>
+                <w:noProof/>
+                <w:webHidden/>
+              </w:rPr>
+              <w:tab/>
+            </w:r>
+            <w:r>
+              <w:rPr>
+                <w:noProof/>
+                <w:webHidden/>
+              </w:rPr>
+              <w:fldChar w:fldCharType="begin"/>
+            </w:r>
+            <w:r>
+              <w:rPr>
+                <w:noProof/>
+                <w:webHidden/>
+              </w:rPr>
+              <w:instrText xml:space="preserve"> PAGEREF _Toc505604719 \h </w:instrText>
+            </w:r>
+            <w:r>
+              <w:rPr>
+                <w:noProof/>
+                <w:webHidden/>
+              </w:rPr>
+            </w:r>
+            <w:r>
+              <w:rPr>
+                <w:noProof/>
+                <w:webHidden/>
+              </w:rPr>
+              <w:fldChar w:fldCharType="separate"/>
+            </w:r>
+            <w:r>
+              <w:rPr>
+                <w:noProof/>
+                <w:webHidden/>
+              </w:rPr>
+              <w:t>3</w:t>
+            </w:r>
+            <w:r>
+              <w:rPr>
+                <w:noProof/>
+                <w:webHidden/>
+              </w:rPr>
+              <w:fldChar w:fldCharType="end"/>
+            </w:r>
+          </w:hyperlink>
+        </w:p>
+        <w:p>
+          <w:pPr>
+            <w:pStyle w:val="TM2"/>
+            <w:tabs>
+              <w:tab w:val="left" w:pos="660"/>
+              <w:tab w:val="right" w:leader="dot" w:pos="9062"/>
+            </w:tabs>
+            <w:rPr>
+              <w:rFonts w:eastAsiaTheme="minorEastAsia"/>
+              <w:noProof/>
+              <w:lang w:eastAsia="fr-FR"/>
+            </w:rPr>
+          </w:pPr>
+          <w:hyperlink w:anchor="_Toc505604720" w:history="1">
+            <w:r>
+              <w:rPr>
+                <w:rStyle w:val="Lienhypertexte"/>
+                <w:noProof/>
+              </w:rPr>
+              <w:t>B.</w:t>
+            </w:r>
+            <w:r>
+              <w:rPr>
+                <w:rFonts w:eastAsiaTheme="minorEastAsia"/>
+                <w:noProof/>
+                <w:lang w:eastAsia="fr-FR"/>
+              </w:rPr>
+              <w:tab/>
+            </w:r>
+            <w:r>
+              <w:rPr>
+                <w:rStyle w:val="Lienhypertexte"/>
+                <w:noProof/>
+              </w:rPr>
+              <w:t>Des Méthodes</w:t>
+            </w:r>
+            <w:r>
+              <w:rPr>
+                <w:noProof/>
+                <w:webHidden/>
+              </w:rPr>
+              <w:tab/>
+            </w:r>
+            <w:r>
+              <w:rPr>
+                <w:noProof/>
+                <w:webHidden/>
+              </w:rPr>
+              <w:fldChar w:fldCharType="begin"/>
+            </w:r>
+            <w:r>
+              <w:rPr>
+                <w:noProof/>
+                <w:webHidden/>
+              </w:rPr>
+              <w:instrText xml:space="preserve"> PAGEREF _Toc505604720 \h </w:instrText>
+            </w:r>
+            <w:r>
+              <w:rPr>
+                <w:noProof/>
+                <w:webHidden/>
+              </w:rPr>
+            </w:r>
+            <w:r>
+              <w:rPr>
+                <w:noProof/>
+                <w:webHidden/>
+              </w:rPr>
+              <w:fldChar w:fldCharType="separate"/>
+            </w:r>
+            <w:r>
+              <w:rPr>
+                <w:noProof/>
+                <w:webHidden/>
+              </w:rPr>
+              <w:t>3</w:t>
+            </w:r>
+            <w:r>
+              <w:rPr>
+                <w:noProof/>
+                <w:webHidden/>
+              </w:rPr>
+              <w:fldChar w:fldCharType="end"/>
+            </w:r>
+          </w:hyperlink>
+        </w:p>
+        <w:p>
+          <w:pPr>
+            <w:pStyle w:val="TM2"/>
+            <w:tabs>
+              <w:tab w:val="left" w:pos="660"/>
+              <w:tab w:val="right" w:leader="dot" w:pos="9062"/>
+            </w:tabs>
+            <w:rPr>
+              <w:rFonts w:eastAsiaTheme="minorEastAsia"/>
+              <w:noProof/>
+              <w:lang w:eastAsia="fr-FR"/>
+            </w:rPr>
+          </w:pPr>
+          <w:hyperlink w:anchor="_Toc505604721" w:history="1">
+            <w:r>
+              <w:rPr>
+                <w:rStyle w:val="Lienhypertexte"/>
+                <w:noProof/>
+              </w:rPr>
+              <w:t>C.</w:t>
+            </w:r>
+            <w:r>
+              <w:rPr>
+                <w:rFonts w:eastAsiaTheme="minorEastAsia"/>
+                <w:noProof/>
+                <w:lang w:eastAsia="fr-FR"/>
+              </w:rPr>
+              <w:tab/>
+            </w:r>
+            <w:r>
+              <w:rPr>
+                <w:rStyle w:val="Lienhypertexte"/>
+                <w:noProof/>
+              </w:rPr>
+              <w:t>Des Outils Numériques</w:t>
+            </w:r>
+            <w:r>
+              <w:rPr>
+                <w:noProof/>
+                <w:webHidden/>
+              </w:rPr>
+              <w:tab/>
+            </w:r>
+            <w:r>
+              <w:rPr>
+                <w:noProof/>
+                <w:webHidden/>
+              </w:rPr>
+              <w:fldChar w:fldCharType="begin"/>
+            </w:r>
+            <w:r>
+              <w:rPr>
+                <w:noProof/>
+                <w:webHidden/>
+              </w:rPr>
+              <w:instrText xml:space="preserve"> PAGEREF _Toc505604721 \h </w:instrText>
+            </w:r>
+            <w:r>
+              <w:rPr>
+                <w:noProof/>
+                <w:webHidden/>
+              </w:rPr>
+            </w:r>
+            <w:r>
+              <w:rPr>
+                <w:noProof/>
+                <w:webHidden/>
+              </w:rPr>
+              <w:fldChar w:fldCharType="separate"/>
+            </w:r>
+            <w:r>
+              <w:rPr>
+                <w:noProof/>
+                <w:webHidden/>
+              </w:rPr>
+              <w:t>3</w:t>
+            </w:r>
+            <w:r>
+              <w:rPr>
+                <w:noProof/>
+                <w:webHidden/>
+              </w:rPr>
+              <w:fldChar w:fldCharType="end"/>
+            </w:r>
+          </w:hyperlink>
+        </w:p>
+        <w:p>
+          <w:pPr>
+            <w:pStyle w:val="TM1"/>
+            <w:tabs>
+              <w:tab w:val="right" w:leader="dot" w:pos="9062"/>
+            </w:tabs>
+            <w:rPr>
+              <w:rFonts w:eastAsiaTheme="minorEastAsia"/>
+              <w:noProof/>
+              <w:lang w:eastAsia="fr-FR"/>
+            </w:rPr>
+          </w:pPr>
+          <w:hyperlink w:anchor="_Toc505604722" w:history="1">
+            <w:r>
+              <w:rPr>
+                <w:rStyle w:val="Lienhypertexte"/>
+                <w:noProof/>
+              </w:rPr>
+              <w:t>III.</w:t>
+            </w:r>
+            <w:r>
+              <w:rPr>
+                <w:noProof/>
+                <w:webHidden/>
+              </w:rPr>
+              <w:tab/>
+            </w:r>
+            <w:r>
+              <w:rPr>
+                <w:noProof/>
+                <w:webHidden/>
+              </w:rPr>
+              <w:fldChar w:fldCharType="begin"/>
+            </w:r>
+            <w:r>
+              <w:rPr>
+                <w:noProof/>
+                <w:webHidden/>
+              </w:rPr>
+              <w:instrText xml:space="preserve"> PAGEREF _Toc505604722 \h </w:instrText>
+            </w:r>
+            <w:r>
+              <w:rPr>
+                <w:noProof/>
+                <w:webHidden/>
+              </w:rPr>
+            </w:r>
+            <w:r>
+              <w:rPr>
+                <w:noProof/>
+                <w:webHidden/>
+              </w:rPr>
+              <w:fldChar w:fldCharType="separate"/>
+            </w:r>
+            <w:r>
+              <w:rPr>
+                <w:noProof/>
+                <w:webHidden/>
+              </w:rPr>
+              <w:t>3</w:t>
+            </w:r>
+            <w:r>
+              <w:rPr>
+                <w:noProof/>
+                <w:webHidden/>
+              </w:rPr>
+              <w:fldChar w:fldCharType="end"/>
+            </w:r>
+          </w:hyperlink>
+        </w:p>
+        <w:p>
+          <w:r>
+            <w:rPr>
+              <w:b/>
+              <w:bCs/>
+            </w:rPr>
+            <w:fldChar w:fldCharType="end"/>
+          </w:r>
+        </w:p>
+      </w:sdtContent>
+    </w:sdt>
+    <w:p>
+      <w:r>
+        <w:br w:type="page"/>
+      </w:r>
     </w:p>
     <w:p>
       <w:pPr>
         <w:pStyle w:val="Titre1"/>
         <w:numPr>
           <w:ilvl w:val="0"/>
-          <w:numId w:val="4"/>
+          <w:numId w:val="0"/>
         </w:numPr>
-        <w:spacing w:line="360" w:lineRule="auto"/>
-      </w:pPr>
-      <w:r>
-        <w:t xml:space="preserve">Notre proposition </w:t>
-      </w:r>
-    </w:p>
-    <w:p>
-      <w:pPr>
-        <w:pStyle w:val="Titre2"/>
-        <w:numPr>
-          <w:ilvl w:val="0"/>
-          <w:numId w:val="8"/>
-        </w:numPr>
-        <w:spacing w:line="360" w:lineRule="auto"/>
-      </w:pPr>
-      <w:r>
-        <w:t>Principe de la formation</w:t>
-      </w:r>
-    </w:p>
-    <w:p>
-      <w:pPr>
-        <w:pStyle w:val="Titre2"/>
-        <w:numPr>
-          <w:ilvl w:val="0"/>
-          <w:numId w:val="8"/>
-        </w:numPr>
-        <w:spacing w:line="360" w:lineRule="auto"/>
-      </w:pPr>
-      <w:r>
-        <w:t xml:space="preserve">Méthodes et </w:t>
-      </w:r>
-      <w:r>
-        <w:t xml:space="preserve">Outils </w:t>
-      </w:r>
-    </w:p>
-    <w:p>
-      <w:pPr>
-        <w:pStyle w:val="Titre2"/>
-        <w:numPr>
-          <w:ilvl w:val="0"/>
-          <w:numId w:val="8"/>
-        </w:numPr>
-        <w:spacing w:line="360" w:lineRule="auto"/>
-      </w:pPr>
-      <w:r>
-        <w:t>Objectifs</w:t>
-      </w:r>
-    </w:p>
-    <w:p>
-      <w:pPr>
-        <w:rPr>
-          <w:color w:val="2F5496" w:themeColor="accent1" w:themeShade="BF"/>
-          <w:sz w:val="40"/>
-        </w:rPr>
-      </w:pPr>
-    </w:p>
-    <w:p>
-      <w:pPr>
-        <w:rPr>
-          <w:color w:val="2F5496" w:themeColor="accent1" w:themeShade="BF"/>
-          <w:sz w:val="40"/>
-        </w:rPr>
-      </w:pPr>
-    </w:p>
-    <w:p>
-      <w:pPr>
-        <w:rPr>
-          <w:color w:val="2F5496" w:themeColor="accent1" w:themeShade="BF"/>
-          <w:sz w:val="40"/>
-        </w:rPr>
-      </w:pPr>
-    </w:p>
-    <w:p>
-      <w:pPr>
-        <w:rPr>
-          <w:color w:val="2F5496" w:themeColor="accent1" w:themeShade="BF"/>
-          <w:sz w:val="40"/>
-        </w:rPr>
-      </w:pPr>
-    </w:p>
-    <w:p>
-      <w:pPr>
-        <w:rPr>
-          <w:color w:val="2F5496" w:themeColor="accent1" w:themeShade="BF"/>
-          <w:sz w:val="40"/>
-        </w:rPr>
-      </w:pPr>
-    </w:p>
-    <w:p>
-      <w:pPr>
-        <w:rPr>
-          <w:color w:val="2F5496" w:themeColor="accent1" w:themeShade="BF"/>
-          <w:sz w:val="40"/>
-        </w:rPr>
-      </w:pPr>
-    </w:p>
-    <w:p>
-      <w:pPr>
-        <w:rPr>
-          <w:color w:val="2F5496" w:themeColor="accent1" w:themeShade="BF"/>
-          <w:sz w:val="40"/>
-        </w:rPr>
-      </w:pPr>
-    </w:p>
-    <w:p>
-      <w:pPr>
-        <w:pStyle w:val="Titre1"/>
-      </w:pPr>
+      </w:pPr>
+      <w:bookmarkStart w:id="0" w:name="_Toc505604713"/>
       <w:r>
         <w:lastRenderedPageBreak/>
         <w:t>Introduction</w:t>
       </w:r>
+      <w:bookmarkEnd w:id="0"/>
     </w:p>
     <w:p/>
+    <w:p>
+      <w:pPr>
+        <w:pStyle w:val="Sous-titre"/>
+      </w:pPr>
+      <w:r>
+        <w:tab/>
+      </w:r>
+      <w:r>
+        <w:t>Dans le cadre d’une réponse d’appel d’offres nous souhaitons auparavant rappeler la problématique posée, ainsi que l</w:t>
+      </w:r>
+      <w:r>
+        <w:t xml:space="preserve">e contexte posé par notre client. A partir des informations que vous nous avez donnés, nous serons en mesure de vous former en fonctions de vos </w:t>
+      </w:r>
+      <w:r>
+        <w:t>besoins</w:t>
+      </w:r>
+      <w:r>
+        <w:t xml:space="preserve">. </w:t>
+      </w:r>
+      <w:r>
+        <w:t>Etant gérant d’</w:t>
+      </w:r>
+      <w:r>
+        <w:t xml:space="preserve">une microentreprise de seulement quatre collaborateurs, </w:t>
+      </w:r>
+      <w:r>
+        <w:t xml:space="preserve">cela </w:t>
+      </w:r>
+      <w:r>
+        <w:t>rendra votre formation moins complex</w:t>
+      </w:r>
+      <w:r>
+        <w:t>e à mettre en place</w:t>
+      </w:r>
+      <w:r>
+        <w:t xml:space="preserve"> et nous pourrons vous fournir un accompagnement sur mesure. Votre formation se déroulera sur une durée déterminée, avec un planning régulier pour vous habituer à une organisation du travail structurée.</w:t>
+      </w:r>
+      <w:r>
+        <w:t xml:space="preserve"> Celle-ci ne sera pas la seule méthode mais l’une des nombreuses que nous vous proposerons au fur et à mesure. L’avantage de notre proposition est notamment l’accès à un site internet regroupant des méthodes et les outils numériques correspondants ainsi qu</w:t>
+      </w:r>
+      <w:r>
+        <w:t>’une courte introduction sur chacun d’entre eux</w:t>
+      </w:r>
+      <w:r>
+        <w:t>.</w:t>
+      </w:r>
+    </w:p>
+    <w:p/>
+    <w:p>
+      <w:pPr>
+        <w:pStyle w:val="Titre1"/>
+      </w:pPr>
+      <w:bookmarkStart w:id="1" w:name="_Toc505604714"/>
+      <w:r>
+        <w:t>Stride Concept</w:t>
+      </w:r>
+      <w:bookmarkEnd w:id="1"/>
+    </w:p>
+    <w:p/>
+    <w:p>
+      <w:pPr>
+        <w:pStyle w:val="Sous-titre"/>
+      </w:pPr>
+      <w:r>
+        <w:rPr>
+          <w:noProof/>
+        </w:rPr>
+        <w:drawing>
+          <wp:anchor distT="0" distB="0" distL="114300" distR="114300" simplePos="0" relativeHeight="251659264" behindDoc="0" locked="0" layoutInCell="1" allowOverlap="1" wp14:anchorId="07FD6B21">
+            <wp:simplePos x="0" y="0"/>
+            <wp:positionH relativeFrom="margin">
+              <wp:align>center</wp:align>
+            </wp:positionH>
+            <wp:positionV relativeFrom="paragraph">
+              <wp:posOffset>5715</wp:posOffset>
+            </wp:positionV>
+            <wp:extent cx="4762500" cy="2527300"/>
+            <wp:effectExtent l="0" t="0" r="0" b="6350"/>
+            <wp:wrapSquare wrapText="bothSides"/>
+            <wp:docPr id="2" name="Image 2"/>
+            <wp:cNvGraphicFramePr>
+              <a:graphicFrameLocks xmlns:a="http://schemas.openxmlformats.org/drawingml/2006/main" noChangeAspect="1"/>
+            </wp:cNvGraphicFramePr>
+            <a:graphic xmlns:a="http://schemas.openxmlformats.org/drawingml/2006/main">
+              <a:graphicData uri="http://schemas.openxmlformats.org/drawingml/2006/picture">
+                <pic:pic xmlns:pic="http://schemas.openxmlformats.org/drawingml/2006/picture">
+                  <pic:nvPicPr>
+                    <pic:cNvPr id="1" name=""/>
+                    <pic:cNvPicPr/>
+                  </pic:nvPicPr>
+                  <pic:blipFill>
+                    <a:blip r:embed="rId10">
+                      <a:extLst>
+                        <a:ext uri="{28A0092B-C50C-407E-A947-70E740481C1C}">
+                          <a14:useLocalDpi xmlns:a14="http://schemas.microsoft.com/office/drawing/2010/main" val="0"/>
+                        </a:ext>
+                      </a:extLst>
+                    </a:blip>
+                    <a:stretch>
+                      <a:fillRect/>
+                    </a:stretch>
+                  </pic:blipFill>
+                  <pic:spPr>
+                    <a:xfrm>
+                      <a:off x="0" y="0"/>
+                      <a:ext cx="4762500" cy="2527300"/>
+                    </a:xfrm>
+                    <a:prstGeom prst="rect">
+                      <a:avLst/>
+                    </a:prstGeom>
+                  </pic:spPr>
+                </pic:pic>
+              </a:graphicData>
+            </a:graphic>
+            <wp14:sizeRelH relativeFrom="margin">
+              <wp14:pctWidth>0</wp14:pctWidth>
+            </wp14:sizeRelH>
+            <wp14:sizeRelV relativeFrom="margin">
+              <wp14:pctHeight>0</wp14:pctHeight>
+            </wp14:sizeRelV>
+          </wp:anchor>
+        </w:drawing>
+      </w:r>
+      <w:r>
+        <w:tab/>
+      </w:r>
+    </w:p>
+    <w:p>
+      <w:pPr>
+        <w:pStyle w:val="Sous-titre"/>
+      </w:pPr>
+    </w:p>
+    <w:p>
+      <w:pPr>
+        <w:pStyle w:val="Sous-titre"/>
+      </w:pPr>
+    </w:p>
+    <w:p>
+      <w:pPr>
+        <w:pStyle w:val="Sous-titre"/>
+      </w:pPr>
+    </w:p>
+    <w:p>
+      <w:pPr>
+        <w:pStyle w:val="Sous-titre"/>
+      </w:pPr>
+    </w:p>
+    <w:p>
+      <w:pPr>
+        <w:pStyle w:val="Sous-titre"/>
+      </w:pPr>
+    </w:p>
+    <w:p>
+      <w:pPr>
+        <w:pStyle w:val="Sous-titre"/>
+      </w:pPr>
+    </w:p>
+    <w:p>
+      <w:pPr>
+        <w:pStyle w:val="Sous-titre"/>
+      </w:pPr>
+    </w:p>
+    <w:p>
+      <w:pPr>
+        <w:pStyle w:val="Sous-titre"/>
+      </w:pPr>
+    </w:p>
+    <w:p>
+      <w:pPr>
+        <w:pStyle w:val="Sous-titre"/>
+      </w:pPr>
+    </w:p>
+    <w:p>
+      <w:pPr>
+        <w:pStyle w:val="Sous-titre"/>
+      </w:pPr>
+    </w:p>
+    <w:p>
+      <w:pPr>
+        <w:pStyle w:val="Sous-titre"/>
+      </w:pPr>
+      <w:r>
+        <w:tab/>
+      </w:r>
+      <w:r>
+        <w:t>Commençons par nous présenter. Stride Concept est une entreprise de quatre collaborateurs, qui fut créée en 2011. Nous avons pour objet sociale la formation professionnelle et plus particulièrement de l’organisations du temps et du travail</w:t>
+      </w:r>
+      <w:r>
+        <w:t>. Nous avons pour but une satisfaction totale de nos clients, un but que nous continuons d’atteindre depuis plusieurs années maintenant. De plus l’utilisation d’outils numériques est un de nos atouts principaux. Notre site fait partit de nos avantages concurrentiels.</w:t>
+      </w:r>
+    </w:p>
+    <w:p/>
+    <w:p>
+      <w:pPr>
+        <w:pStyle w:val="Titre2"/>
+      </w:pPr>
+      <w:bookmarkStart w:id="2" w:name="_Toc505604715"/>
+      <w:r>
+        <w:lastRenderedPageBreak/>
+        <w:t>Equipe</w:t>
+      </w:r>
+      <w:bookmarkEnd w:id="2"/>
+      <w:r>
+        <w:t xml:space="preserve"> </w:t>
+      </w:r>
+    </w:p>
+    <w:p/>
+    <w:p>
+      <w:pPr>
+        <w:pStyle w:val="Sous-titre"/>
+      </w:pPr>
+      <w:r>
+        <w:tab/>
+        <w:t>Comme dis précédemment notre entreprise est composée de 4 membres</w:t>
+      </w:r>
+      <w:r>
+        <w:t xml:space="preserve">, </w:t>
+      </w:r>
+      <w:r>
+        <w:t>tous conseillés experts dans le management d’entreprises, du temps et d</w:t>
+      </w:r>
+      <w:r>
+        <w:t>u travail. Toutefois chacun d’entre nous est spécialisé dans un domaine. En effet Amandine CHARLE</w:t>
+      </w:r>
+      <w:r>
+        <w:t>S</w:t>
+      </w:r>
+      <w:r>
+        <w:t xml:space="preserve"> la directrice est </w:t>
+      </w:r>
+      <w:r>
+        <w:t xml:space="preserve">Experte en management des entreprises. Après avoir terminée sa formation à KEDGE BUISNESS SCHOOL à Bordeaux fin 2010, elle </w:t>
+      </w:r>
+      <w:r>
+        <w:t xml:space="preserve">décida de se lancer dans l’aventure Stride Concept. Dans l’optique d’apporter sa vision du management et de l’organisation du travail, elle recruta 3 collaborateurs de différentes formations. </w:t>
+      </w:r>
+    </w:p>
+    <w:p>
+      <w:pPr>
+        <w:pStyle w:val="Sous-titre"/>
+      </w:pPr>
+      <w:r>
+        <w:tab/>
+        <w:t xml:space="preserve">Nous retrouvons donc Joé SOMBRUN, l’expert en gestion du temps, qui vous aidera à gérer vos obligations mais aussi vos rendez-vous avec différentes méthodes. </w:t>
+      </w:r>
+    </w:p>
+    <w:p>
+      <w:pPr>
+        <w:pStyle w:val="Sous-titre"/>
+      </w:pPr>
+      <w:r>
+        <w:tab/>
+        <w:t>Alexandre POURRUCH vous aidera quant à lui dans le cadre du management du travail avec de nombreuses méthodes, lois et outils tous aussi indispensables les uns que les autres.</w:t>
+      </w:r>
+    </w:p>
+    <w:p>
+      <w:pPr>
+        <w:pStyle w:val="Sous-titre"/>
+      </w:pPr>
+      <w:r>
+        <w:tab/>
+        <w:t xml:space="preserve">Puis nous terminerons par votre formateurs, Lucas ERISSET qui vous apprendras à vous servir des différents logiciels, applications et outils numériques dont vous aurez besoin tout au long de votre formation. </w:t>
+      </w:r>
+    </w:p>
+    <w:p/>
+    <w:p>
+      <w:pPr>
+        <w:pStyle w:val="Titre2"/>
+      </w:pPr>
+      <w:bookmarkStart w:id="3" w:name="_Toc505604716"/>
+      <w:r>
+        <w:t>Capacité</w:t>
+      </w:r>
+      <w:bookmarkEnd w:id="3"/>
+    </w:p>
+    <w:p/>
+    <w:p>
+      <w:pPr>
+        <w:pStyle w:val="Sous-titre"/>
+      </w:pPr>
+      <w:r>
+        <w:tab/>
+        <w:t xml:space="preserve">Notre entreprise </w:t>
+      </w:r>
+      <w:r>
+        <w:t>se</w:t>
+      </w:r>
+      <w:r>
+        <w:t xml:space="preserve"> </w:t>
+      </w:r>
+      <w:r>
+        <w:t>veut</w:t>
+      </w:r>
+      <w:r>
+        <w:t xml:space="preserve"> innovante, de ce fait elle </w:t>
+      </w:r>
+      <w:r>
+        <w:t xml:space="preserve">se </w:t>
+      </w:r>
+      <w:r>
+        <w:t>doit</w:t>
+      </w:r>
+      <w:r>
+        <w:t xml:space="preserve"> de</w:t>
+      </w:r>
+      <w:r>
+        <w:t xml:space="preserve"> faire des veilles technologiques et autre dans son domaine pour subvenir continuellement aux besoins de nos clients. </w:t>
+      </w:r>
+      <w:r>
+        <w:t xml:space="preserve">La compétitivité est de mise dans notre domaine, voilà donc pourquoi nous tenons à nos avantages concurrentiels. </w:t>
+      </w:r>
+      <w:r>
+        <w:t xml:space="preserve">De plus notre équipe </w:t>
+      </w:r>
+      <w:r>
+        <w:t>doit</w:t>
+      </w:r>
+      <w:r>
+        <w:t xml:space="preserve"> être compatible et réactive à n’importe quelle</w:t>
+      </w:r>
+      <w:r>
+        <w:t>s</w:t>
+      </w:r>
+      <w:r>
+        <w:t xml:space="preserve"> situation</w:t>
+      </w:r>
+      <w:r>
+        <w:t>s</w:t>
+      </w:r>
+      <w:r>
+        <w:t>. Nous aidons des chefs d’entreprises au bord du gouffre</w:t>
+      </w:r>
+      <w:r>
+        <w:t xml:space="preserve"> financier à remonter la pente, car toutes entreprises est nécessaire à l’accomplissement d’un besoin. Notre devoir est donc de les aider. </w:t>
+      </w:r>
+    </w:p>
+    <w:p>
+      <w:pPr>
+        <w:pStyle w:val="Sous-titre"/>
+      </w:pPr>
+      <w:r>
+        <w:tab/>
+        <w:t>Toutefois nous n’opérons pas que dans des organisations au bord du dépôt de bilan. Nous avons déjà collaboré avec certaines grandes entreprises Françaises comme « Dassault », « Cdiscount », « Sogeti » et bien d’autres</w:t>
+      </w:r>
+      <w:bookmarkStart w:id="4" w:name="_GoBack"/>
+      <w:bookmarkEnd w:id="4"/>
+      <w:r>
+        <w:t>.</w:t>
+      </w:r>
+    </w:p>
+    <w:p/>
+    <w:p>
+      <w:pPr>
+        <w:pStyle w:val="Titre2"/>
+      </w:pPr>
+      <w:bookmarkStart w:id="5" w:name="_Toc505604717"/>
+      <w:r>
+        <w:t>Objectifs</w:t>
+      </w:r>
+      <w:bookmarkEnd w:id="5"/>
+    </w:p>
+    <w:p>
+      <w:r>
+        <w:tab/>
+      </w:r>
+    </w:p>
+    <w:p>
+      <w:pPr>
+        <w:pStyle w:val="Sous-titre"/>
+      </w:pPr>
+      <w:r>
+        <w:tab/>
+        <w:t xml:space="preserve">L’objectif principal de notre entreprise </w:t>
+      </w:r>
+    </w:p>
+    <w:p>
+      <w:pPr>
+        <w:pStyle w:val="Titre1"/>
+      </w:pPr>
+      <w:bookmarkStart w:id="6" w:name="_Toc505604718"/>
+      <w:r>
+        <w:lastRenderedPageBreak/>
+        <w:t>Notre Proposition</w:t>
+      </w:r>
+      <w:bookmarkEnd w:id="6"/>
+    </w:p>
+    <w:p>
+      <w:pPr>
+        <w:pStyle w:val="Titre2"/>
+      </w:pPr>
+      <w:bookmarkStart w:id="7" w:name="_Toc505604719"/>
+      <w:r>
+        <w:t>Une Formation Innovante</w:t>
+      </w:r>
+      <w:bookmarkEnd w:id="7"/>
+    </w:p>
+    <w:p>
+      <w:pPr>
+        <w:pStyle w:val="Titre2"/>
+      </w:pPr>
+      <w:bookmarkStart w:id="8" w:name="_Toc505604720"/>
+      <w:r>
+        <w:t>Des Méthodes</w:t>
+      </w:r>
+      <w:bookmarkEnd w:id="8"/>
+    </w:p>
+    <w:p>
+      <w:pPr>
+        <w:pStyle w:val="Titre2"/>
+      </w:pPr>
+      <w:bookmarkStart w:id="9" w:name="_Toc505604721"/>
+      <w:r>
+        <w:t>Des Outils Numériques</w:t>
+      </w:r>
+      <w:bookmarkEnd w:id="9"/>
+    </w:p>
+    <w:p>
+      <w:pPr>
+        <w:pStyle w:val="Titre1"/>
+      </w:pPr>
+      <w:bookmarkStart w:id="10" w:name="_Toc505604722"/>
+      <w:bookmarkEnd w:id="10"/>
+    </w:p>
     <w:p>
       <w:pPr>
         <w:spacing w:line="276" w:lineRule="auto"/>
@@ -365,159 +1601,6 @@
           <w:rFonts w:asciiTheme="majorHAnsi" w:hAnsiTheme="majorHAnsi"/>
         </w:rPr>
       </w:pPr>
-      <w:r>
-        <w:rPr>
-          <w:rFonts w:asciiTheme="majorHAnsi" w:hAnsiTheme="majorHAnsi"/>
-        </w:rPr>
-        <w:t xml:space="preserve">Dans le but de répondre à votre demande pour une formation sur le management du temps, nous vous proposons une formation sur mesure afin de résoudre vos problèmes d’organisation et de temps dans votre microentreprise.  </w:t>
-      </w:r>
-    </w:p>
-    <w:p>
-      <w:pPr>
-        <w:spacing w:line="276" w:lineRule="auto"/>
-        <w:rPr>
-          <w:rFonts w:asciiTheme="majorHAnsi" w:hAnsiTheme="majorHAnsi"/>
-        </w:rPr>
-      </w:pPr>
-    </w:p>
-    <w:p>
-      <w:pPr>
-        <w:spacing w:line="276" w:lineRule="auto"/>
-        <w:rPr>
-          <w:rFonts w:asciiTheme="majorHAnsi" w:hAnsiTheme="majorHAnsi"/>
-        </w:rPr>
-      </w:pPr>
-    </w:p>
-    <w:p>
-      <w:pPr>
-        <w:spacing w:line="276" w:lineRule="auto"/>
-        <w:rPr>
-          <w:rFonts w:asciiTheme="majorHAnsi" w:hAnsiTheme="majorHAnsi"/>
-        </w:rPr>
-      </w:pPr>
-    </w:p>
-    <w:p>
-      <w:pPr>
-        <w:spacing w:line="276" w:lineRule="auto"/>
-        <w:rPr>
-          <w:rFonts w:asciiTheme="majorHAnsi" w:hAnsiTheme="majorHAnsi"/>
-        </w:rPr>
-      </w:pPr>
-    </w:p>
-    <w:p>
-      <w:pPr>
-        <w:spacing w:line="276" w:lineRule="auto"/>
-        <w:rPr>
-          <w:rFonts w:asciiTheme="majorHAnsi" w:hAnsiTheme="majorHAnsi"/>
-        </w:rPr>
-      </w:pPr>
-    </w:p>
-    <w:p>
-      <w:pPr>
-        <w:spacing w:line="276" w:lineRule="auto"/>
-        <w:rPr>
-          <w:rFonts w:asciiTheme="majorHAnsi" w:hAnsiTheme="majorHAnsi"/>
-        </w:rPr>
-      </w:pPr>
-    </w:p>
-    <w:p>
-      <w:pPr>
-        <w:pStyle w:val="Titre1"/>
-        <w:numPr>
-          <w:ilvl w:val="0"/>
-          <w:numId w:val="11"/>
-        </w:numPr>
-      </w:pPr>
-      <w:proofErr w:type="spellStart"/>
-      <w:r>
-        <w:t>Stride</w:t>
-      </w:r>
-      <w:proofErr w:type="spellEnd"/>
-      <w:r>
-        <w:t xml:space="preserve"> Concept </w:t>
-      </w:r>
-    </w:p>
-    <w:p/>
-    <w:p>
-      <w:pPr>
-        <w:pStyle w:val="Titre2"/>
-        <w:numPr>
-          <w:ilvl w:val="0"/>
-          <w:numId w:val="12"/>
-        </w:numPr>
-      </w:pPr>
-      <w:r>
-        <w:t>Equipe</w:t>
-      </w:r>
-    </w:p>
-    <w:p/>
-    <w:p>
-      <w:pPr>
-        <w:rPr>
-          <w:rFonts w:asciiTheme="majorHAnsi" w:hAnsiTheme="majorHAnsi"/>
-        </w:rPr>
-      </w:pPr>
-      <w:proofErr w:type="spellStart"/>
-      <w:r>
-        <w:rPr>
-          <w:rFonts w:asciiTheme="majorHAnsi" w:hAnsiTheme="majorHAnsi"/>
-        </w:rPr>
-        <w:t>Stride</w:t>
-      </w:r>
-      <w:proofErr w:type="spellEnd"/>
-      <w:r>
-        <w:rPr>
-          <w:rFonts w:asciiTheme="majorHAnsi" w:hAnsiTheme="majorHAnsi"/>
-        </w:rPr>
-        <w:t xml:space="preserve"> Concept </w:t>
-      </w:r>
-      <w:r>
-        <w:rPr>
-          <w:rFonts w:asciiTheme="majorHAnsi" w:hAnsiTheme="majorHAnsi"/>
-        </w:rPr>
-        <w:t xml:space="preserve">a été conçu il y a 7 ans par Amandine Charles et ses collaborateurs, </w:t>
-      </w:r>
-      <w:bookmarkStart w:id="0" w:name="_GoBack"/>
-      <w:bookmarkEnd w:id="0"/>
-    </w:p>
-    <w:p>
-      <w:pPr>
-        <w:spacing w:line="276" w:lineRule="auto"/>
-        <w:rPr>
-          <w:rFonts w:asciiTheme="majorHAnsi" w:hAnsiTheme="majorHAnsi"/>
-        </w:rPr>
-      </w:pPr>
-    </w:p>
-    <w:p>
-      <w:pPr>
-        <w:spacing w:line="276" w:lineRule="auto"/>
-        <w:rPr>
-          <w:rFonts w:asciiTheme="majorHAnsi" w:hAnsiTheme="majorHAnsi"/>
-        </w:rPr>
-      </w:pPr>
-    </w:p>
-    <w:p>
-      <w:pPr>
-        <w:rPr>
-          <w:color w:val="2F5496" w:themeColor="accent1" w:themeShade="BF"/>
-          <w:sz w:val="40"/>
-        </w:rPr>
-      </w:pPr>
-      <w:r>
-        <w:rPr>
-          <w:color w:val="2F5496" w:themeColor="accent1" w:themeShade="BF"/>
-          <w:sz w:val="40"/>
-        </w:rPr>
-        <w:t xml:space="preserve"> </w:t>
-      </w:r>
-    </w:p>
-    <w:p>
-      <w:pPr>
-        <w:rPr>
-          <w:color w:val="2F5496" w:themeColor="accent1" w:themeShade="BF"/>
-          <w:sz w:val="40"/>
-        </w:rPr>
-      </w:pPr>
     </w:p>
     <w:p>
       <w:pPr>
@@ -528,7 +1611,7 @@
       </w:pPr>
     </w:p>
     <w:sectPr>
-      <w:footerReference w:type="default" r:id="rId9"/>
+      <w:footerReference w:type="default" r:id="rId11"/>
       <w:pgSz w:w="11906" w:h="16838"/>
       <w:pgMar w:top="1417" w:right="1417" w:bottom="1417" w:left="1417" w:header="708" w:footer="708" w:gutter="0"/>
       <w:cols w:space="708"/>
@@ -539,7 +1622,7 @@
 </file>
 
 <file path=word/endnotes.xml><?xml version="1.0" encoding="utf-8"?>
-<w:endnotes xmlns:wpc="http://schemas.microsoft.com/office/word/2010/wordprocessingCanvas" xmlns:cx="http://schemas.microsoft.com/office/drawing/2014/chartex" xmlns:mc="http://schemas.openxmlformats.org/markup-compatibility/2006" xmlns:o="urn:schemas-microsoft-com:office:office" xmlns:r="http://schemas.openxmlformats.org/officeDocument/2006/relationships" xmlns:m="http://schemas.openxmlformats.org/officeDocument/2006/math" xmlns:v="urn:schemas-microsoft-com:vml" xmlns:wp14="http://schemas.microsoft.com/office/word/2010/wordprocessingDrawing" xmlns:wp="http://schemas.openxmlformats.org/drawingml/2006/wordprocessingDrawing" xmlns:w10="urn:schemas-microsoft-com:office:word" xmlns:w="http://schemas.openxmlformats.org/wordprocessingml/2006/main" xmlns:w14="http://schemas.microsoft.com/office/word/2010/wordml" xmlns:w15="http://schemas.microsoft.com/office/word/2012/wordml" xmlns:w16se="http://schemas.microsoft.com/office/word/2015/wordml/symex" xmlns:wpg="http://schemas.microsoft.com/office/word/2010/wordprocessingGroup" xmlns:wpi="http://schemas.microsoft.com/office/word/2010/wordprocessingInk" xmlns:wne="http://schemas.microsoft.com/office/word/2006/wordml" xmlns:wps="http://schemas.microsoft.com/office/word/2010/wordprocessingShape" mc:Ignorable="w14 w15 w16se wp14">
+<w:endnotes xmlns:wpc="http://schemas.microsoft.com/office/word/2010/wordprocessingCanvas" xmlns:cx="http://schemas.microsoft.com/office/drawing/2014/chartex" xmlns:cx1="http://schemas.microsoft.com/office/drawing/2015/9/8/chartex" xmlns:cx2="http://schemas.microsoft.com/office/drawing/2015/10/21/chartex" xmlns:cx3="http://schemas.microsoft.com/office/drawing/2016/5/9/chartex" xmlns:cx4="http://schemas.microsoft.com/office/drawing/2016/5/10/chartex" xmlns:cx5="http://schemas.microsoft.com/office/drawing/2016/5/11/chartex" xmlns:cx6="http://schemas.microsoft.com/office/drawing/2016/5/12/chartex" xmlns:cx7="http://schemas.microsoft.com/office/drawing/2016/5/13/chartex" xmlns:cx8="http://schemas.microsoft.com/office/drawing/2016/5/14/chartex" xmlns:mc="http://schemas.openxmlformats.org/markup-compatibility/2006" xmlns:aink="http://schemas.microsoft.com/office/drawing/2016/ink" xmlns:am3d="http://schemas.microsoft.com/office/drawing/2017/model3d" xmlns:o="urn:schemas-microsoft-com:office:office" xmlns:r="http://schemas.openxmlformats.org/officeDocument/2006/relationships" xmlns:m="http://schemas.openxmlformats.org/officeDocument/2006/math" xmlns:v="urn:schemas-microsoft-com:vml" xmlns:wp14="http://schemas.microsoft.com/office/word/2010/wordprocessingDrawing" xmlns:wp="http://schemas.openxmlformats.org/drawingml/2006/wordprocessingDrawing" xmlns:w10="urn:schemas-microsoft-com:office:word" xmlns:w="http://schemas.openxmlformats.org/wordprocessingml/2006/main" xmlns:w14="http://schemas.microsoft.com/office/word/2010/wordml" xmlns:w15="http://schemas.microsoft.com/office/word/2012/wordml" xmlns:w16cid="http://schemas.microsoft.com/office/word/2016/wordml/cid" xmlns:w16se="http://schemas.microsoft.com/office/word/2015/wordml/symex" xmlns:wpg="http://schemas.microsoft.com/office/word/2010/wordprocessingGroup" xmlns:wpi="http://schemas.microsoft.com/office/word/2010/wordprocessingInk" xmlns:wne="http://schemas.microsoft.com/office/word/2006/wordml" xmlns:wps="http://schemas.microsoft.com/office/word/2010/wordprocessingShape" mc:Ignorable="w14 w15 w16se w16cid wp14">
   <w:endnote w:type="separator" w:id="-1">
     <w:p>
       <w:pPr>
@@ -564,7 +1647,7 @@
 </file>
 
 <file path=word/footer1.xml><?xml version="1.0" encoding="utf-8"?>
-<w:ftr xmlns:wpc="http://schemas.microsoft.com/office/word/2010/wordprocessingCanvas" xmlns:cx="http://schemas.microsoft.com/office/drawing/2014/chartex" xmlns:mc="http://schemas.openxmlformats.org/markup-compatibility/2006" xmlns:o="urn:schemas-microsoft-com:office:office" xmlns:r="http://schemas.openxmlformats.org/officeDocument/2006/relationships" xmlns:m="http://schemas.openxmlformats.org/officeDocument/2006/math" xmlns:v="urn:schemas-microsoft-com:vml" xmlns:wp14="http://schemas.microsoft.com/office/word/2010/wordprocessingDrawing" xmlns:wp="http://schemas.openxmlformats.org/drawingml/2006/wordprocessingDrawing" xmlns:w10="urn:schemas-microsoft-com:office:word" xmlns:w="http://schemas.openxmlformats.org/wordprocessingml/2006/main" xmlns:w14="http://schemas.microsoft.com/office/word/2010/wordml" xmlns:w15="http://schemas.microsoft.com/office/word/2012/wordml" xmlns:w16se="http://schemas.microsoft.com/office/word/2015/wordml/symex" xmlns:wpg="http://schemas.microsoft.com/office/word/2010/wordprocessingGroup" xmlns:wpi="http://schemas.microsoft.com/office/word/2010/wordprocessingInk" xmlns:wne="http://schemas.microsoft.com/office/word/2006/wordml" xmlns:wps="http://schemas.microsoft.com/office/word/2010/wordprocessingShape" mc:Ignorable="w14 w15 w16se wp14">
+<w:ftr xmlns:wpc="http://schemas.microsoft.com/office/word/2010/wordprocessingCanvas" xmlns:cx="http://schemas.microsoft.com/office/drawing/2014/chartex" xmlns:cx1="http://schemas.microsoft.com/office/drawing/2015/9/8/chartex" xmlns:cx2="http://schemas.microsoft.com/office/drawing/2015/10/21/chartex" xmlns:cx3="http://schemas.microsoft.com/office/drawing/2016/5/9/chartex" xmlns:cx4="http://schemas.microsoft.com/office/drawing/2016/5/10/chartex" xmlns:cx5="http://schemas.microsoft.com/office/drawing/2016/5/11/chartex" xmlns:cx6="http://schemas.microsoft.com/office/drawing/2016/5/12/chartex" xmlns:cx7="http://schemas.microsoft.com/office/drawing/2016/5/13/chartex" xmlns:cx8="http://schemas.microsoft.com/office/drawing/2016/5/14/chartex" xmlns:mc="http://schemas.openxmlformats.org/markup-compatibility/2006" xmlns:aink="http://schemas.microsoft.com/office/drawing/2016/ink" xmlns:am3d="http://schemas.microsoft.com/office/drawing/2017/model3d" xmlns:o="urn:schemas-microsoft-com:office:office" xmlns:r="http://schemas.openxmlformats.org/officeDocument/2006/relationships" xmlns:m="http://schemas.openxmlformats.org/officeDocument/2006/math" xmlns:v="urn:schemas-microsoft-com:vml" xmlns:wp14="http://schemas.microsoft.com/office/word/2010/wordprocessingDrawing" xmlns:wp="http://schemas.openxmlformats.org/drawingml/2006/wordprocessingDrawing" xmlns:w10="urn:schemas-microsoft-com:office:word" xmlns:w="http://schemas.openxmlformats.org/wordprocessingml/2006/main" xmlns:w14="http://schemas.microsoft.com/office/word/2010/wordml" xmlns:w15="http://schemas.microsoft.com/office/word/2012/wordml" xmlns:w16cid="http://schemas.microsoft.com/office/word/2016/wordml/cid" xmlns:w16se="http://schemas.microsoft.com/office/word/2015/wordml/symex" xmlns:wpg="http://schemas.microsoft.com/office/word/2010/wordprocessingGroup" xmlns:wpi="http://schemas.microsoft.com/office/word/2010/wordprocessingInk" xmlns:wne="http://schemas.microsoft.com/office/word/2006/wordml" xmlns:wps="http://schemas.microsoft.com/office/word/2010/wordprocessingShape" mc:Ignorable="w14 w15 w16se w16cid wp14">
   <w:tbl>
     <w:tblPr>
       <w:tblW w:w="5000" w:type="pct"/>
@@ -611,6 +1694,7 @@
               <w:dataBinding w:prefixMappings="xmlns:ns0='http://purl.org/dc/elements/1.1/' xmlns:ns1='http://schemas.openxmlformats.org/package/2006/metadata/core-properties' " w:xpath="/ns1:coreProperties[1]/ns0:title[1]" w:storeItemID="{6C3C8BC8-F283-45AE-878A-BAB7291924A1}"/>
               <w:text/>
             </w:sdtPr>
+            <w:sdtEndPr/>
             <w:sdtContent>
               <w:r>
                 <w:rPr>
@@ -662,6 +1746,7 @@
             <w:dataBinding w:prefixMappings="xmlns:ns0='http://purl.org/dc/elements/1.1/' xmlns:ns1='http://schemas.openxmlformats.org/package/2006/metadata/core-properties' " w:xpath="/ns1:coreProperties[1]/ns0:creator[1]" w:storeItemID="{6C3C8BC8-F283-45AE-878A-BAB7291924A1}"/>
             <w:text/>
           </w:sdtPr>
+          <w:sdtEndPr/>
           <w:sdtContent>
             <w:p>
               <w:pPr>
@@ -698,7 +1783,7 @@
 </file>
 
 <file path=word/footnotes.xml><?xml version="1.0" encoding="utf-8"?>
-<w:footnotes xmlns:wpc="http://schemas.microsoft.com/office/word/2010/wordprocessingCanvas" xmlns:cx="http://schemas.microsoft.com/office/drawing/2014/chartex" xmlns:mc="http://schemas.openxmlformats.org/markup-compatibility/2006" xmlns:o="urn:schemas-microsoft-com:office:office" xmlns:r="http://schemas.openxmlformats.org/officeDocument/2006/relationships" xmlns:m="http://schemas.openxmlformats.org/officeDocument/2006/math" xmlns:v="urn:schemas-microsoft-com:vml" xmlns:wp14="http://schemas.microsoft.com/office/word/2010/wordprocessingDrawing" xmlns:wp="http://schemas.openxmlformats.org/drawingml/2006/wordprocessingDrawing" xmlns:w10="urn:schemas-microsoft-com:office:word" xmlns:w="http://schemas.openxmlformats.org/wordprocessingml/2006/main" xmlns:w14="http://schemas.microsoft.com/office/word/2010/wordml" xmlns:w15="http://schemas.microsoft.com/office/word/2012/wordml" xmlns:w16se="http://schemas.microsoft.com/office/word/2015/wordml/symex" xmlns:wpg="http://schemas.microsoft.com/office/word/2010/wordprocessingGroup" xmlns:wpi="http://schemas.microsoft.com/office/word/2010/wordprocessingInk" xmlns:wne="http://schemas.microsoft.com/office/word/2006/wordml" xmlns:wps="http://schemas.microsoft.com/office/word/2010/wordprocessingShape" mc:Ignorable="w14 w15 w16se wp14">
+<w:footnotes xmlns:wpc="http://schemas.microsoft.com/office/word/2010/wordprocessingCanvas" xmlns:cx="http://schemas.microsoft.com/office/drawing/2014/chartex" xmlns:cx1="http://schemas.microsoft.com/office/drawing/2015/9/8/chartex" xmlns:cx2="http://schemas.microsoft.com/office/drawing/2015/10/21/chartex" xmlns:cx3="http://schemas.microsoft.com/office/drawing/2016/5/9/chartex" xmlns:cx4="http://schemas.microsoft.com/office/drawing/2016/5/10/chartex" xmlns:cx5="http://schemas.microsoft.com/office/drawing/2016/5/11/chartex" xmlns:cx6="http://schemas.microsoft.com/office/drawing/2016/5/12/chartex" xmlns:cx7="http://schemas.microsoft.com/office/drawing/2016/5/13/chartex" xmlns:cx8="http://schemas.microsoft.com/office/drawing/2016/5/14/chartex" xmlns:mc="http://schemas.openxmlformats.org/markup-compatibility/2006" xmlns:aink="http://schemas.microsoft.com/office/drawing/2016/ink" xmlns:am3d="http://schemas.microsoft.com/office/drawing/2017/model3d" xmlns:o="urn:schemas-microsoft-com:office:office" xmlns:r="http://schemas.openxmlformats.org/officeDocument/2006/relationships" xmlns:m="http://schemas.openxmlformats.org/officeDocument/2006/math" xmlns:v="urn:schemas-microsoft-com:vml" xmlns:wp14="http://schemas.microsoft.com/office/word/2010/wordprocessingDrawing" xmlns:wp="http://schemas.openxmlformats.org/drawingml/2006/wordprocessingDrawing" xmlns:w10="urn:schemas-microsoft-com:office:word" xmlns:w="http://schemas.openxmlformats.org/wordprocessingml/2006/main" xmlns:w14="http://schemas.microsoft.com/office/word/2010/wordml" xmlns:w15="http://schemas.microsoft.com/office/word/2012/wordml" xmlns:w16cid="http://schemas.microsoft.com/office/word/2016/wordml/cid" xmlns:w16se="http://schemas.microsoft.com/office/word/2015/wordml/symex" xmlns:wpg="http://schemas.microsoft.com/office/word/2010/wordprocessingGroup" xmlns:wpi="http://schemas.microsoft.com/office/word/2010/wordprocessingInk" xmlns:wne="http://schemas.microsoft.com/office/word/2006/wordml" xmlns:wps="http://schemas.microsoft.com/office/word/2010/wordprocessingShape" mc:Ignorable="w14 w15 w16se w16cid wp14">
   <w:footnote w:type="separator" w:id="-1">
     <w:p>
       <w:pPr>
@@ -723,7 +1808,7 @@
 </file>
 
 <file path=word/numbering.xml><?xml version="1.0" encoding="utf-8"?>
-<w:numbering xmlns:wpc="http://schemas.microsoft.com/office/word/2010/wordprocessingCanvas" xmlns:cx="http://schemas.microsoft.com/office/drawing/2014/chartex" xmlns:mc="http://schemas.openxmlformats.org/markup-compatibility/2006" xmlns:o="urn:schemas-microsoft-com:office:office" xmlns:r="http://schemas.openxmlformats.org/officeDocument/2006/relationships" xmlns:m="http://schemas.openxmlformats.org/officeDocument/2006/math" xmlns:v="urn:schemas-microsoft-com:vml" xmlns:wp14="http://schemas.microsoft.com/office/word/2010/wordprocessingDrawing" xmlns:wp="http://schemas.openxmlformats.org/drawingml/2006/wordprocessingDrawing" xmlns:w10="urn:schemas-microsoft-com:office:word" xmlns:w="http://schemas.openxmlformats.org/wordprocessingml/2006/main" xmlns:w14="http://schemas.microsoft.com/office/word/2010/wordml" xmlns:w15="http://schemas.microsoft.com/office/word/2012/wordml" xmlns:w16se="http://schemas.microsoft.com/office/word/2015/wordml/symex" xmlns:wpg="http://schemas.microsoft.com/office/word/2010/wordprocessingGroup" xmlns:wpi="http://schemas.microsoft.com/office/word/2010/wordprocessingInk" xmlns:wne="http://schemas.microsoft.com/office/word/2006/wordml" xmlns:wps="http://schemas.microsoft.com/office/word/2010/wordprocessingShape" mc:Ignorable="w14 w15 w16se wp14">
+<w:numbering xmlns:wpc="http://schemas.microsoft.com/office/word/2010/wordprocessingCanvas" xmlns:cx="http://schemas.microsoft.com/office/drawing/2014/chartex" xmlns:cx1="http://schemas.microsoft.com/office/drawing/2015/9/8/chartex" xmlns:cx2="http://schemas.microsoft.com/office/drawing/2015/10/21/chartex" xmlns:cx3="http://schemas.microsoft.com/office/drawing/2016/5/9/chartex" xmlns:cx4="http://schemas.microsoft.com/office/drawing/2016/5/10/chartex" xmlns:cx5="http://schemas.microsoft.com/office/drawing/2016/5/11/chartex" xmlns:cx6="http://schemas.microsoft.com/office/drawing/2016/5/12/chartex" xmlns:cx7="http://schemas.microsoft.com/office/drawing/2016/5/13/chartex" xmlns:cx8="http://schemas.microsoft.com/office/drawing/2016/5/14/chartex" xmlns:mc="http://schemas.openxmlformats.org/markup-compatibility/2006" xmlns:aink="http://schemas.microsoft.com/office/drawing/2016/ink" xmlns:am3d="http://schemas.microsoft.com/office/drawing/2017/model3d" xmlns:o="urn:schemas-microsoft-com:office:office" xmlns:r="http://schemas.openxmlformats.org/officeDocument/2006/relationships" xmlns:m="http://schemas.openxmlformats.org/officeDocument/2006/math" xmlns:v="urn:schemas-microsoft-com:vml" xmlns:wp14="http://schemas.microsoft.com/office/word/2010/wordprocessingDrawing" xmlns:wp="http://schemas.openxmlformats.org/drawingml/2006/wordprocessingDrawing" xmlns:w10="urn:schemas-microsoft-com:office:word" xmlns:w="http://schemas.openxmlformats.org/wordprocessingml/2006/main" xmlns:w14="http://schemas.microsoft.com/office/word/2010/wordml" xmlns:w15="http://schemas.microsoft.com/office/word/2012/wordml" xmlns:w16cid="http://schemas.microsoft.com/office/word/2016/wordml/cid" xmlns:w16se="http://schemas.microsoft.com/office/word/2015/wordml/symex" xmlns:wpg="http://schemas.microsoft.com/office/word/2010/wordprocessingGroup" xmlns:wpi="http://schemas.microsoft.com/office/word/2010/wordprocessingInk" xmlns:wne="http://schemas.microsoft.com/office/word/2006/wordml" xmlns:wps="http://schemas.microsoft.com/office/word/2010/wordprocessingShape" mc:Ignorable="w14 w15 w16se w16cid wp14">
   <w:abstractNum w:abstractNumId="0" w15:restartNumberingAfterBreak="0">
     <w:nsid w:val="01A82B1D"/>
     <w:multiLevelType w:val="hybridMultilevel"/>
@@ -1429,6 +2514,101 @@
     </w:lvl>
   </w:abstractNum>
   <w:abstractNum w:abstractNumId="8" w15:restartNumberingAfterBreak="0">
+    <w:nsid w:val="526709FB"/>
+    <w:multiLevelType w:val="multilevel"/>
+    <w:tmpl w:val="040C0027"/>
+    <w:lvl w:ilvl="0">
+      <w:start w:val="1"/>
+      <w:numFmt w:val="upperRoman"/>
+      <w:pStyle w:val="Titre1"/>
+      <w:lvlText w:val="%1."/>
+      <w:lvlJc w:val="left"/>
+      <w:pPr>
+        <w:ind w:left="0" w:firstLine="0"/>
+      </w:pPr>
+    </w:lvl>
+    <w:lvl w:ilvl="1">
+      <w:start w:val="1"/>
+      <w:numFmt w:val="upperLetter"/>
+      <w:pStyle w:val="Titre2"/>
+      <w:lvlText w:val="%2."/>
+      <w:lvlJc w:val="left"/>
+      <w:pPr>
+        <w:ind w:left="720" w:firstLine="0"/>
+      </w:pPr>
+    </w:lvl>
+    <w:lvl w:ilvl="2">
+      <w:start w:val="1"/>
+      <w:numFmt w:val="decimal"/>
+      <w:pStyle w:val="Titre3"/>
+      <w:lvlText w:val="%3."/>
+      <w:lvlJc w:val="left"/>
+      <w:pPr>
+        <w:ind w:left="1440" w:firstLine="0"/>
+      </w:pPr>
+    </w:lvl>
+    <w:lvl w:ilvl="3">
+      <w:start w:val="1"/>
+      <w:numFmt w:val="lowerLetter"/>
+      <w:pStyle w:val="Titre4"/>
+      <w:lvlText w:val="%4)"/>
+      <w:lvlJc w:val="left"/>
+      <w:pPr>
+        <w:ind w:left="2160" w:firstLine="0"/>
+      </w:pPr>
+    </w:lvl>
+    <w:lvl w:ilvl="4">
+      <w:start w:val="1"/>
+      <w:numFmt w:val="decimal"/>
+      <w:pStyle w:val="Titre5"/>
+      <w:lvlText w:val="(%5)"/>
+      <w:lvlJc w:val="left"/>
+      <w:pPr>
+        <w:ind w:left="2880" w:firstLine="0"/>
+      </w:pPr>
+    </w:lvl>
+    <w:lvl w:ilvl="5">
+      <w:start w:val="1"/>
+      <w:numFmt w:val="lowerLetter"/>
+      <w:pStyle w:val="Titre6"/>
+      <w:lvlText w:val="(%6)"/>
+      <w:lvlJc w:val="left"/>
+      <w:pPr>
+        <w:ind w:left="3600" w:firstLine="0"/>
+      </w:pPr>
+    </w:lvl>
+    <w:lvl w:ilvl="6">
+      <w:start w:val="1"/>
+      <w:numFmt w:val="lowerRoman"/>
+      <w:pStyle w:val="Titre7"/>
+      <w:lvlText w:val="(%7)"/>
+      <w:lvlJc w:val="left"/>
+      <w:pPr>
+        <w:ind w:left="4320" w:firstLine="0"/>
+      </w:pPr>
+    </w:lvl>
+    <w:lvl w:ilvl="7">
+      <w:start w:val="1"/>
+      <w:numFmt w:val="lowerLetter"/>
+      <w:pStyle w:val="Titre8"/>
+      <w:lvlText w:val="(%8)"/>
+      <w:lvlJc w:val="left"/>
+      <w:pPr>
+        <w:ind w:left="5040" w:firstLine="0"/>
+      </w:pPr>
+    </w:lvl>
+    <w:lvl w:ilvl="8">
+      <w:start w:val="1"/>
+      <w:numFmt w:val="lowerRoman"/>
+      <w:pStyle w:val="Titre9"/>
+      <w:lvlText w:val="(%9)"/>
+      <w:lvlJc w:val="left"/>
+      <w:pPr>
+        <w:ind w:left="5760" w:firstLine="0"/>
+      </w:pPr>
+    </w:lvl>
+  </w:abstractNum>
+  <w:abstractNum w:abstractNumId="9" w15:restartNumberingAfterBreak="0">
     <w:nsid w:val="59555E7B"/>
     <w:multiLevelType w:val="hybridMultilevel"/>
     <w:tmpl w:val="ABC0849C"/>
@@ -1518,7 +2698,7 @@
       </w:pPr>
     </w:lvl>
   </w:abstractNum>
-  <w:abstractNum w:abstractNumId="9" w15:restartNumberingAfterBreak="0">
+  <w:abstractNum w:abstractNumId="10" w15:restartNumberingAfterBreak="0">
     <w:nsid w:val="60DC3350"/>
     <w:multiLevelType w:val="hybridMultilevel"/>
     <w:tmpl w:val="8C701E82"/>
@@ -1608,7 +2788,7 @@
       </w:pPr>
     </w:lvl>
   </w:abstractNum>
-  <w:abstractNum w:abstractNumId="10" w15:restartNumberingAfterBreak="0">
+  <w:abstractNum w:abstractNumId="11" w15:restartNumberingAfterBreak="0">
     <w:nsid w:val="69BF2253"/>
     <w:multiLevelType w:val="hybridMultilevel"/>
     <w:tmpl w:val="FFD8897E"/>
@@ -1694,7 +2874,7 @@
       </w:pPr>
     </w:lvl>
   </w:abstractNum>
-  <w:abstractNum w:abstractNumId="11" w15:restartNumberingAfterBreak="0">
+  <w:abstractNum w:abstractNumId="12" w15:restartNumberingAfterBreak="0">
     <w:nsid w:val="74E41A59"/>
     <w:multiLevelType w:val="hybridMultilevel"/>
     <w:tmpl w:val="E6805272"/>
@@ -1793,7 +2973,7 @@
     <w:abstractNumId w:val="7"/>
   </w:num>
   <w:num w:numId="5">
-    <w:abstractNumId w:val="11"/>
+    <w:abstractNumId w:val="12"/>
   </w:num>
   <w:num w:numId="6">
     <w:abstractNumId w:val="1"/>
@@ -1805,22 +2985,25 @@
     <w:abstractNumId w:val="5"/>
   </w:num>
   <w:num w:numId="9">
+    <w:abstractNumId w:val="11"/>
+  </w:num>
+  <w:num w:numId="10">
     <w:abstractNumId w:val="10"/>
   </w:num>
-  <w:num w:numId="10">
+  <w:num w:numId="11">
     <w:abstractNumId w:val="9"/>
-  </w:num>
-  <w:num w:numId="11">
-    <w:abstractNumId w:val="8"/>
   </w:num>
   <w:num w:numId="12">
     <w:abstractNumId w:val="3"/>
+  </w:num>
+  <w:num w:numId="13">
+    <w:abstractNumId w:val="8"/>
   </w:num>
 </w:numbering>
 </file>
 
 <file path=word/styles.xml><?xml version="1.0" encoding="utf-8"?>
-<w:styles xmlns:mc="http://schemas.openxmlformats.org/markup-compatibility/2006" xmlns:r="http://schemas.openxmlformats.org/officeDocument/2006/relationships" xmlns:w="http://schemas.openxmlformats.org/wordprocessingml/2006/main" xmlns:w14="http://schemas.microsoft.com/office/word/2010/wordml" xmlns:w15="http://schemas.microsoft.com/office/word/2012/wordml" xmlns:w16se="http://schemas.microsoft.com/office/word/2015/wordml/symex" mc:Ignorable="w14 w15 w16se">
+<w:styles xmlns:mc="http://schemas.openxmlformats.org/markup-compatibility/2006" xmlns:r="http://schemas.openxmlformats.org/officeDocument/2006/relationships" xmlns:w="http://schemas.openxmlformats.org/wordprocessingml/2006/main" xmlns:w14="http://schemas.microsoft.com/office/word/2010/wordml" xmlns:w15="http://schemas.microsoft.com/office/word/2012/wordml" xmlns:w16cid="http://schemas.microsoft.com/office/word/2016/wordml/cid" xmlns:w16se="http://schemas.microsoft.com/office/word/2015/wordml/symex" mc:Ignorable="w14 w15 w16se w16cid">
   <w:docDefaults>
     <w:rPrDefault>
       <w:rPr>
@@ -1836,7 +3019,7 @@
       </w:pPr>
     </w:pPrDefault>
   </w:docDefaults>
-  <w:latentStyles w:defLockedState="0" w:defUIPriority="99" w:defSemiHidden="0" w:defUnhideWhenUsed="0" w:defQFormat="0" w:count="371">
+  <w:latentStyles w:defLockedState="0" w:defUIPriority="99" w:defSemiHidden="0" w:defUnhideWhenUsed="0" w:defQFormat="0" w:count="375">
     <w:lsdException w:name="Normal" w:uiPriority="0" w:qFormat="1"/>
     <w:lsdException w:name="heading 1" w:uiPriority="9" w:qFormat="1"/>
     <w:lsdException w:name="heading 2" w:semiHidden="1" w:uiPriority="9" w:unhideWhenUsed="1" w:qFormat="1"/>
@@ -1942,7 +3125,6 @@
     <w:lsdException w:name="HTML Sample" w:semiHidden="1" w:unhideWhenUsed="1"/>
     <w:lsdException w:name="HTML Typewriter" w:semiHidden="1" w:unhideWhenUsed="1"/>
     <w:lsdException w:name="HTML Variable" w:semiHidden="1" w:unhideWhenUsed="1"/>
-    <w:lsdException w:name="Normal Table" w:semiHidden="1" w:unhideWhenUsed="1"/>
     <w:lsdException w:name="annotation subject" w:semiHidden="1" w:unhideWhenUsed="1"/>
     <w:lsdException w:name="No List" w:semiHidden="1" w:unhideWhenUsed="1"/>
     <w:lsdException w:name="Outline List 1" w:semiHidden="1" w:unhideWhenUsed="1"/>
@@ -1986,10 +3168,8 @@
     <w:lsdException w:name="Table Elegant" w:semiHidden="1" w:unhideWhenUsed="1"/>
     <w:lsdException w:name="Table Professional" w:semiHidden="1" w:unhideWhenUsed="1"/>
     <w:lsdException w:name="Table Subtle 1" w:semiHidden="1" w:unhideWhenUsed="1"/>
-    <w:lsdException w:name="Table Subtle 2" w:semiHidden="1" w:unhideWhenUsed="1"/>
     <w:lsdException w:name="Table Web 1" w:semiHidden="1" w:unhideWhenUsed="1"/>
     <w:lsdException w:name="Table Web 2" w:semiHidden="1" w:unhideWhenUsed="1"/>
-    <w:lsdException w:name="Table Web 3" w:semiHidden="1" w:unhideWhenUsed="1"/>
     <w:lsdException w:name="Balloon Text" w:semiHidden="1" w:unhideWhenUsed="1"/>
     <w:lsdException w:name="Table Grid" w:uiPriority="39"/>
     <w:lsdException w:name="Table Theme" w:semiHidden="1" w:unhideWhenUsed="1"/>
@@ -2208,6 +3388,10 @@
     <w:lsdException w:name="List Table 5 Dark Accent 6" w:uiPriority="50"/>
     <w:lsdException w:name="List Table 6 Colorful Accent 6" w:uiPriority="51"/>
     <w:lsdException w:name="List Table 7 Colorful Accent 6" w:uiPriority="52"/>
+    <w:lsdException w:name="Mention" w:semiHidden="1" w:unhideWhenUsed="1"/>
+    <w:lsdException w:name="Smart Hyperlink" w:semiHidden="1" w:unhideWhenUsed="1"/>
+    <w:lsdException w:name="Hashtag" w:semiHidden="1" w:unhideWhenUsed="1"/>
+    <w:lsdException w:name="Unresolved Mention" w:semiHidden="1" w:unhideWhenUsed="1"/>
   </w:latentStyles>
   <w:style w:type="paragraph" w:default="1" w:styleId="Normal">
     <w:name w:val="Normal"/>
@@ -2224,6 +3408,9 @@
     <w:pPr>
       <w:keepNext/>
       <w:keepLines/>
+      <w:numPr>
+        <w:numId w:val="13"/>
+      </w:numPr>
       <w:spacing w:before="240" w:after="0"/>
       <w:outlineLvl w:val="0"/>
     </w:pPr>
@@ -2246,6 +3433,10 @@
     <w:pPr>
       <w:keepNext/>
       <w:keepLines/>
+      <w:numPr>
+        <w:ilvl w:val="1"/>
+        <w:numId w:val="13"/>
+      </w:numPr>
       <w:spacing w:before="40" w:after="0"/>
       <w:outlineLvl w:val="1"/>
     </w:pPr>
@@ -2254,6 +3445,193 @@
       <w:color w:val="2F5496" w:themeColor="accent1" w:themeShade="BF"/>
       <w:sz w:val="26"/>
       <w:szCs w:val="26"/>
+    </w:rPr>
+  </w:style>
+  <w:style w:type="paragraph" w:styleId="Titre3">
+    <w:name w:val="heading 3"/>
+    <w:basedOn w:val="Normal"/>
+    <w:next w:val="Normal"/>
+    <w:link w:val="Titre3Car"/>
+    <w:uiPriority w:val="9"/>
+    <w:semiHidden/>
+    <w:unhideWhenUsed/>
+    <w:qFormat/>
+    <w:rsid w:val="00BF2FB3"/>
+    <w:pPr>
+      <w:keepNext/>
+      <w:keepLines/>
+      <w:numPr>
+        <w:ilvl w:val="2"/>
+        <w:numId w:val="13"/>
+      </w:numPr>
+      <w:spacing w:before="40" w:after="0"/>
+      <w:outlineLvl w:val="2"/>
+    </w:pPr>
+    <w:rPr>
+      <w:rFonts w:asciiTheme="majorHAnsi" w:eastAsiaTheme="majorEastAsia" w:hAnsiTheme="majorHAnsi" w:cstheme="majorBidi"/>
+      <w:color w:val="1F3763" w:themeColor="accent1" w:themeShade="7F"/>
+      <w:sz w:val="24"/>
+      <w:szCs w:val="24"/>
+    </w:rPr>
+  </w:style>
+  <w:style w:type="paragraph" w:styleId="Titre4">
+    <w:name w:val="heading 4"/>
+    <w:basedOn w:val="Normal"/>
+    <w:next w:val="Normal"/>
+    <w:link w:val="Titre4Car"/>
+    <w:uiPriority w:val="9"/>
+    <w:semiHidden/>
+    <w:unhideWhenUsed/>
+    <w:qFormat/>
+    <w:rsid w:val="00BF2FB3"/>
+    <w:pPr>
+      <w:keepNext/>
+      <w:keepLines/>
+      <w:numPr>
+        <w:ilvl w:val="3"/>
+        <w:numId w:val="13"/>
+      </w:numPr>
+      <w:spacing w:before="40" w:after="0"/>
+      <w:outlineLvl w:val="3"/>
+    </w:pPr>
+    <w:rPr>
+      <w:rFonts w:asciiTheme="majorHAnsi" w:eastAsiaTheme="majorEastAsia" w:hAnsiTheme="majorHAnsi" w:cstheme="majorBidi"/>
+      <w:i/>
+      <w:iCs/>
+      <w:color w:val="2F5496" w:themeColor="accent1" w:themeShade="BF"/>
+    </w:rPr>
+  </w:style>
+  <w:style w:type="paragraph" w:styleId="Titre5">
+    <w:name w:val="heading 5"/>
+    <w:basedOn w:val="Normal"/>
+    <w:next w:val="Normal"/>
+    <w:link w:val="Titre5Car"/>
+    <w:uiPriority w:val="9"/>
+    <w:semiHidden/>
+    <w:unhideWhenUsed/>
+    <w:qFormat/>
+    <w:rsid w:val="00BF2FB3"/>
+    <w:pPr>
+      <w:keepNext/>
+      <w:keepLines/>
+      <w:numPr>
+        <w:ilvl w:val="4"/>
+        <w:numId w:val="13"/>
+      </w:numPr>
+      <w:spacing w:before="40" w:after="0"/>
+      <w:outlineLvl w:val="4"/>
+    </w:pPr>
+    <w:rPr>
+      <w:rFonts w:asciiTheme="majorHAnsi" w:eastAsiaTheme="majorEastAsia" w:hAnsiTheme="majorHAnsi" w:cstheme="majorBidi"/>
+      <w:color w:val="2F5496" w:themeColor="accent1" w:themeShade="BF"/>
+    </w:rPr>
+  </w:style>
+  <w:style w:type="paragraph" w:styleId="Titre6">
+    <w:name w:val="heading 6"/>
+    <w:basedOn w:val="Normal"/>
+    <w:next w:val="Normal"/>
+    <w:link w:val="Titre6Car"/>
+    <w:uiPriority w:val="9"/>
+    <w:semiHidden/>
+    <w:unhideWhenUsed/>
+    <w:qFormat/>
+    <w:rsid w:val="00BF2FB3"/>
+    <w:pPr>
+      <w:keepNext/>
+      <w:keepLines/>
+      <w:numPr>
+        <w:ilvl w:val="5"/>
+        <w:numId w:val="13"/>
+      </w:numPr>
+      <w:spacing w:before="40" w:after="0"/>
+      <w:outlineLvl w:val="5"/>
+    </w:pPr>
+    <w:rPr>
+      <w:rFonts w:asciiTheme="majorHAnsi" w:eastAsiaTheme="majorEastAsia" w:hAnsiTheme="majorHAnsi" w:cstheme="majorBidi"/>
+      <w:color w:val="1F3763" w:themeColor="accent1" w:themeShade="7F"/>
+    </w:rPr>
+  </w:style>
+  <w:style w:type="paragraph" w:styleId="Titre7">
+    <w:name w:val="heading 7"/>
+    <w:basedOn w:val="Normal"/>
+    <w:next w:val="Normal"/>
+    <w:link w:val="Titre7Car"/>
+    <w:uiPriority w:val="9"/>
+    <w:semiHidden/>
+    <w:unhideWhenUsed/>
+    <w:qFormat/>
+    <w:rsid w:val="00BF2FB3"/>
+    <w:pPr>
+      <w:keepNext/>
+      <w:keepLines/>
+      <w:numPr>
+        <w:ilvl w:val="6"/>
+        <w:numId w:val="13"/>
+      </w:numPr>
+      <w:spacing w:before="40" w:after="0"/>
+      <w:outlineLvl w:val="6"/>
+    </w:pPr>
+    <w:rPr>
+      <w:rFonts w:asciiTheme="majorHAnsi" w:eastAsiaTheme="majorEastAsia" w:hAnsiTheme="majorHAnsi" w:cstheme="majorBidi"/>
+      <w:i/>
+      <w:iCs/>
+      <w:color w:val="1F3763" w:themeColor="accent1" w:themeShade="7F"/>
+    </w:rPr>
+  </w:style>
+  <w:style w:type="paragraph" w:styleId="Titre8">
+    <w:name w:val="heading 8"/>
+    <w:basedOn w:val="Normal"/>
+    <w:next w:val="Normal"/>
+    <w:link w:val="Titre8Car"/>
+    <w:uiPriority w:val="9"/>
+    <w:semiHidden/>
+    <w:unhideWhenUsed/>
+    <w:qFormat/>
+    <w:rsid w:val="00BF2FB3"/>
+    <w:pPr>
+      <w:keepNext/>
+      <w:keepLines/>
+      <w:numPr>
+        <w:ilvl w:val="7"/>
+        <w:numId w:val="13"/>
+      </w:numPr>
+      <w:spacing w:before="40" w:after="0"/>
+      <w:outlineLvl w:val="7"/>
+    </w:pPr>
+    <w:rPr>
+      <w:rFonts w:asciiTheme="majorHAnsi" w:eastAsiaTheme="majorEastAsia" w:hAnsiTheme="majorHAnsi" w:cstheme="majorBidi"/>
+      <w:color w:val="272727" w:themeColor="text1" w:themeTint="D8"/>
+      <w:sz w:val="21"/>
+      <w:szCs w:val="21"/>
+    </w:rPr>
+  </w:style>
+  <w:style w:type="paragraph" w:styleId="Titre9">
+    <w:name w:val="heading 9"/>
+    <w:basedOn w:val="Normal"/>
+    <w:next w:val="Normal"/>
+    <w:link w:val="Titre9Car"/>
+    <w:uiPriority w:val="9"/>
+    <w:semiHidden/>
+    <w:unhideWhenUsed/>
+    <w:qFormat/>
+    <w:rsid w:val="00BF2FB3"/>
+    <w:pPr>
+      <w:keepNext/>
+      <w:keepLines/>
+      <w:numPr>
+        <w:ilvl w:val="8"/>
+        <w:numId w:val="13"/>
+      </w:numPr>
+      <w:spacing w:before="40" w:after="0"/>
+      <w:outlineLvl w:val="8"/>
+    </w:pPr>
+    <w:rPr>
+      <w:rFonts w:asciiTheme="majorHAnsi" w:eastAsiaTheme="majorEastAsia" w:hAnsiTheme="majorHAnsi" w:cstheme="majorBidi"/>
+      <w:i/>
+      <w:iCs/>
+      <w:color w:val="272727" w:themeColor="text1" w:themeTint="D8"/>
+      <w:sz w:val="21"/>
+      <w:szCs w:val="21"/>
     </w:rPr>
   </w:style>
   <w:style w:type="character" w:default="1" w:styleId="Policepardfaut">
@@ -2398,11 +3776,204 @@
       <w:szCs w:val="56"/>
     </w:rPr>
   </w:style>
+  <w:style w:type="character" w:styleId="Lienhypertexte">
+    <w:name w:val="Hyperlink"/>
+    <w:basedOn w:val="Policepardfaut"/>
+    <w:uiPriority w:val="99"/>
+    <w:unhideWhenUsed/>
+    <w:rsid w:val="007336FB"/>
+    <w:rPr>
+      <w:color w:val="0563C1" w:themeColor="hyperlink"/>
+      <w:u w:val="single"/>
+    </w:rPr>
+  </w:style>
+  <w:style w:type="character" w:styleId="Mentionnonrsolue">
+    <w:name w:val="Unresolved Mention"/>
+    <w:basedOn w:val="Policepardfaut"/>
+    <w:uiPriority w:val="99"/>
+    <w:semiHidden/>
+    <w:unhideWhenUsed/>
+    <w:rsid w:val="007336FB"/>
+    <w:rPr>
+      <w:color w:val="808080"/>
+      <w:shd w:val="clear" w:color="auto" w:fill="E6E6E6"/>
+    </w:rPr>
+  </w:style>
+  <w:style w:type="paragraph" w:styleId="En-ttedetabledesmatires">
+    <w:name w:val="TOC Heading"/>
+    <w:basedOn w:val="Titre1"/>
+    <w:next w:val="Normal"/>
+    <w:uiPriority w:val="39"/>
+    <w:unhideWhenUsed/>
+    <w:qFormat/>
+    <w:rsid w:val="00BF2FB3"/>
+    <w:pPr>
+      <w:numPr>
+        <w:numId w:val="0"/>
+      </w:numPr>
+      <w:outlineLvl w:val="9"/>
+    </w:pPr>
+    <w:rPr>
+      <w:lang w:eastAsia="fr-FR"/>
+    </w:rPr>
+  </w:style>
+  <w:style w:type="paragraph" w:styleId="TM1">
+    <w:name w:val="toc 1"/>
+    <w:basedOn w:val="Normal"/>
+    <w:next w:val="Normal"/>
+    <w:autoRedefine/>
+    <w:uiPriority w:val="39"/>
+    <w:unhideWhenUsed/>
+    <w:rsid w:val="00BF2FB3"/>
+    <w:pPr>
+      <w:spacing w:after="100"/>
+    </w:pPr>
+  </w:style>
+  <w:style w:type="paragraph" w:styleId="TM2">
+    <w:name w:val="toc 2"/>
+    <w:basedOn w:val="Normal"/>
+    <w:next w:val="Normal"/>
+    <w:autoRedefine/>
+    <w:uiPriority w:val="39"/>
+    <w:unhideWhenUsed/>
+    <w:rsid w:val="00BF2FB3"/>
+    <w:pPr>
+      <w:spacing w:after="100"/>
+      <w:ind w:left="220"/>
+    </w:pPr>
+  </w:style>
+  <w:style w:type="character" w:customStyle="1" w:styleId="Titre3Car">
+    <w:name w:val="Titre 3 Car"/>
+    <w:basedOn w:val="Policepardfaut"/>
+    <w:link w:val="Titre3"/>
+    <w:uiPriority w:val="9"/>
+    <w:semiHidden/>
+    <w:rsid w:val="00BF2FB3"/>
+    <w:rPr>
+      <w:rFonts w:asciiTheme="majorHAnsi" w:eastAsiaTheme="majorEastAsia" w:hAnsiTheme="majorHAnsi" w:cstheme="majorBidi"/>
+      <w:color w:val="1F3763" w:themeColor="accent1" w:themeShade="7F"/>
+      <w:sz w:val="24"/>
+      <w:szCs w:val="24"/>
+    </w:rPr>
+  </w:style>
+  <w:style w:type="character" w:customStyle="1" w:styleId="Titre4Car">
+    <w:name w:val="Titre 4 Car"/>
+    <w:basedOn w:val="Policepardfaut"/>
+    <w:link w:val="Titre4"/>
+    <w:uiPriority w:val="9"/>
+    <w:semiHidden/>
+    <w:rsid w:val="00BF2FB3"/>
+    <w:rPr>
+      <w:rFonts w:asciiTheme="majorHAnsi" w:eastAsiaTheme="majorEastAsia" w:hAnsiTheme="majorHAnsi" w:cstheme="majorBidi"/>
+      <w:i/>
+      <w:iCs/>
+      <w:color w:val="2F5496" w:themeColor="accent1" w:themeShade="BF"/>
+    </w:rPr>
+  </w:style>
+  <w:style w:type="character" w:customStyle="1" w:styleId="Titre5Car">
+    <w:name w:val="Titre 5 Car"/>
+    <w:basedOn w:val="Policepardfaut"/>
+    <w:link w:val="Titre5"/>
+    <w:uiPriority w:val="9"/>
+    <w:semiHidden/>
+    <w:rsid w:val="00BF2FB3"/>
+    <w:rPr>
+      <w:rFonts w:asciiTheme="majorHAnsi" w:eastAsiaTheme="majorEastAsia" w:hAnsiTheme="majorHAnsi" w:cstheme="majorBidi"/>
+      <w:color w:val="2F5496" w:themeColor="accent1" w:themeShade="BF"/>
+    </w:rPr>
+  </w:style>
+  <w:style w:type="character" w:customStyle="1" w:styleId="Titre6Car">
+    <w:name w:val="Titre 6 Car"/>
+    <w:basedOn w:val="Policepardfaut"/>
+    <w:link w:val="Titre6"/>
+    <w:uiPriority w:val="9"/>
+    <w:semiHidden/>
+    <w:rsid w:val="00BF2FB3"/>
+    <w:rPr>
+      <w:rFonts w:asciiTheme="majorHAnsi" w:eastAsiaTheme="majorEastAsia" w:hAnsiTheme="majorHAnsi" w:cstheme="majorBidi"/>
+      <w:color w:val="1F3763" w:themeColor="accent1" w:themeShade="7F"/>
+    </w:rPr>
+  </w:style>
+  <w:style w:type="character" w:customStyle="1" w:styleId="Titre7Car">
+    <w:name w:val="Titre 7 Car"/>
+    <w:basedOn w:val="Policepardfaut"/>
+    <w:link w:val="Titre7"/>
+    <w:uiPriority w:val="9"/>
+    <w:semiHidden/>
+    <w:rsid w:val="00BF2FB3"/>
+    <w:rPr>
+      <w:rFonts w:asciiTheme="majorHAnsi" w:eastAsiaTheme="majorEastAsia" w:hAnsiTheme="majorHAnsi" w:cstheme="majorBidi"/>
+      <w:i/>
+      <w:iCs/>
+      <w:color w:val="1F3763" w:themeColor="accent1" w:themeShade="7F"/>
+    </w:rPr>
+  </w:style>
+  <w:style w:type="character" w:customStyle="1" w:styleId="Titre8Car">
+    <w:name w:val="Titre 8 Car"/>
+    <w:basedOn w:val="Policepardfaut"/>
+    <w:link w:val="Titre8"/>
+    <w:uiPriority w:val="9"/>
+    <w:semiHidden/>
+    <w:rsid w:val="00BF2FB3"/>
+    <w:rPr>
+      <w:rFonts w:asciiTheme="majorHAnsi" w:eastAsiaTheme="majorEastAsia" w:hAnsiTheme="majorHAnsi" w:cstheme="majorBidi"/>
+      <w:color w:val="272727" w:themeColor="text1" w:themeTint="D8"/>
+      <w:sz w:val="21"/>
+      <w:szCs w:val="21"/>
+    </w:rPr>
+  </w:style>
+  <w:style w:type="character" w:customStyle="1" w:styleId="Titre9Car">
+    <w:name w:val="Titre 9 Car"/>
+    <w:basedOn w:val="Policepardfaut"/>
+    <w:link w:val="Titre9"/>
+    <w:uiPriority w:val="9"/>
+    <w:semiHidden/>
+    <w:rsid w:val="00BF2FB3"/>
+    <w:rPr>
+      <w:rFonts w:asciiTheme="majorHAnsi" w:eastAsiaTheme="majorEastAsia" w:hAnsiTheme="majorHAnsi" w:cstheme="majorBidi"/>
+      <w:i/>
+      <w:iCs/>
+      <w:color w:val="272727" w:themeColor="text1" w:themeTint="D8"/>
+      <w:sz w:val="21"/>
+      <w:szCs w:val="21"/>
+    </w:rPr>
+  </w:style>
+  <w:style w:type="paragraph" w:styleId="Sous-titre">
+    <w:name w:val="Subtitle"/>
+    <w:basedOn w:val="Normal"/>
+    <w:next w:val="Normal"/>
+    <w:link w:val="Sous-titreCar"/>
+    <w:uiPriority w:val="11"/>
+    <w:qFormat/>
+    <w:rsid w:val="00504429"/>
+    <w:pPr>
+      <w:numPr>
+        <w:ilvl w:val="1"/>
+      </w:numPr>
+    </w:pPr>
+    <w:rPr>
+      <w:rFonts w:eastAsiaTheme="minorEastAsia"/>
+      <w:color w:val="5A5A5A" w:themeColor="text1" w:themeTint="A5"/>
+      <w:spacing w:val="15"/>
+    </w:rPr>
+  </w:style>
+  <w:style w:type="character" w:customStyle="1" w:styleId="Sous-titreCar">
+    <w:name w:val="Sous-titre Car"/>
+    <w:basedOn w:val="Policepardfaut"/>
+    <w:link w:val="Sous-titre"/>
+    <w:uiPriority w:val="11"/>
+    <w:rsid w:val="00504429"/>
+    <w:rPr>
+      <w:rFonts w:eastAsiaTheme="minorEastAsia"/>
+      <w:color w:val="5A5A5A" w:themeColor="text1" w:themeTint="A5"/>
+      <w:spacing w:val="15"/>
+    </w:rPr>
+  </w:style>
 </w:styles>
 </file>
 
 <file path=word/glossary/document.xml><?xml version="1.0" encoding="utf-8"?>
-<w:glossaryDocument xmlns:wpc="http://schemas.microsoft.com/office/word/2010/wordprocessingCanvas" xmlns:cx="http://schemas.microsoft.com/office/drawing/2014/chartex" xmlns:mc="http://schemas.openxmlformats.org/markup-compatibility/2006" xmlns:o="urn:schemas-microsoft-com:office:office" xmlns:r="http://schemas.openxmlformats.org/officeDocument/2006/relationships" xmlns:m="http://schemas.openxmlformats.org/officeDocument/2006/math" xmlns:v="urn:schemas-microsoft-com:vml" xmlns:wp14="http://schemas.microsoft.com/office/word/2010/wordprocessingDrawing" xmlns:wp="http://schemas.openxmlformats.org/drawingml/2006/wordprocessingDrawing" xmlns:w10="urn:schemas-microsoft-com:office:word" xmlns:w="http://schemas.openxmlformats.org/wordprocessingml/2006/main" xmlns:w14="http://schemas.microsoft.com/office/word/2010/wordml" xmlns:w15="http://schemas.microsoft.com/office/word/2012/wordml" xmlns:w16se="http://schemas.microsoft.com/office/word/2015/wordml/symex" xmlns:wpg="http://schemas.microsoft.com/office/word/2010/wordprocessingGroup" xmlns:wpi="http://schemas.microsoft.com/office/word/2010/wordprocessingInk" xmlns:wne="http://schemas.microsoft.com/office/word/2006/wordml" xmlns:wps="http://schemas.microsoft.com/office/word/2010/wordprocessingShape" mc:Ignorable="w14 w15 w16se wp14">
+<w:glossaryDocument xmlns:wpc="http://schemas.microsoft.com/office/word/2010/wordprocessingCanvas" xmlns:cx="http://schemas.microsoft.com/office/drawing/2014/chartex" xmlns:cx1="http://schemas.microsoft.com/office/drawing/2015/9/8/chartex" xmlns:cx2="http://schemas.microsoft.com/office/drawing/2015/10/21/chartex" xmlns:cx3="http://schemas.microsoft.com/office/drawing/2016/5/9/chartex" xmlns:cx4="http://schemas.microsoft.com/office/drawing/2016/5/10/chartex" xmlns:cx5="http://schemas.microsoft.com/office/drawing/2016/5/11/chartex" xmlns:cx6="http://schemas.microsoft.com/office/drawing/2016/5/12/chartex" xmlns:cx7="http://schemas.microsoft.com/office/drawing/2016/5/13/chartex" xmlns:cx8="http://schemas.microsoft.com/office/drawing/2016/5/14/chartex" xmlns:mc="http://schemas.openxmlformats.org/markup-compatibility/2006" xmlns:aink="http://schemas.microsoft.com/office/drawing/2016/ink" xmlns:am3d="http://schemas.microsoft.com/office/drawing/2017/model3d" xmlns:o="urn:schemas-microsoft-com:office:office" xmlns:r="http://schemas.openxmlformats.org/officeDocument/2006/relationships" xmlns:m="http://schemas.openxmlformats.org/officeDocument/2006/math" xmlns:v="urn:schemas-microsoft-com:vml" xmlns:wp14="http://schemas.microsoft.com/office/word/2010/wordprocessingDrawing" xmlns:wp="http://schemas.openxmlformats.org/drawingml/2006/wordprocessingDrawing" xmlns:w10="urn:schemas-microsoft-com:office:word" xmlns:w="http://schemas.openxmlformats.org/wordprocessingml/2006/main" xmlns:w14="http://schemas.microsoft.com/office/word/2010/wordml" xmlns:w15="http://schemas.microsoft.com/office/word/2012/wordml" xmlns:w16cid="http://schemas.microsoft.com/office/word/2016/wordml/cid" xmlns:w16se="http://schemas.microsoft.com/office/word/2015/wordml/symex" xmlns:wpg="http://schemas.microsoft.com/office/word/2010/wordprocessingGroup" xmlns:wpi="http://schemas.microsoft.com/office/word/2010/wordprocessingInk" xmlns:wne="http://schemas.microsoft.com/office/word/2006/wordml" xmlns:wps="http://schemas.microsoft.com/office/word/2010/wordprocessingShape" mc:Ignorable="w14 w15 w16se w16cid wp14">
   <w:docParts>
     <w:docPart>
       <w:docPartPr>
@@ -2427,7 +3998,7 @@
           <w:r>
             <w:rPr>
               <w:caps/>
-              <w:color w:val="5B9BD5" w:themeColor="accent1"/>
+              <w:color w:val="4472C4" w:themeColor="accent1"/>
               <w:sz w:val="18"/>
               <w:szCs w:val="18"/>
             </w:rPr>
@@ -2459,7 +4030,7 @@
           <w:r>
             <w:rPr>
               <w:caps/>
-              <w:color w:val="5B9BD5" w:themeColor="accent1"/>
+              <w:color w:val="4472C4" w:themeColor="accent1"/>
               <w:sz w:val="18"/>
               <w:szCs w:val="18"/>
             </w:rPr>
@@ -2473,33 +4044,33 @@
 </file>
 
 <file path=word/glossary/fontTable.xml><?xml version="1.0" encoding="utf-8"?>
-<w:fonts xmlns:mc="http://schemas.openxmlformats.org/markup-compatibility/2006" xmlns:r="http://schemas.openxmlformats.org/officeDocument/2006/relationships" xmlns:w="http://schemas.openxmlformats.org/wordprocessingml/2006/main" xmlns:w14="http://schemas.microsoft.com/office/word/2010/wordml" xmlns:w15="http://schemas.microsoft.com/office/word/2012/wordml" xmlns:w16se="http://schemas.microsoft.com/office/word/2015/wordml/symex" mc:Ignorable="w14 w15 w16se">
+<w:fonts xmlns:mc="http://schemas.openxmlformats.org/markup-compatibility/2006" xmlns:r="http://schemas.openxmlformats.org/officeDocument/2006/relationships" xmlns:w="http://schemas.openxmlformats.org/wordprocessingml/2006/main" xmlns:w14="http://schemas.microsoft.com/office/word/2010/wordml" xmlns:w15="http://schemas.microsoft.com/office/word/2012/wordml" xmlns:w16cid="http://schemas.microsoft.com/office/word/2016/wordml/cid" xmlns:w16se="http://schemas.microsoft.com/office/word/2015/wordml/symex" mc:Ignorable="w14 w15 w16se w16cid">
   <w:font w:name="Times New Roman">
     <w:panose1 w:val="02020603050405020304"/>
     <w:charset w:val="00"/>
     <w:family w:val="roman"/>
     <w:pitch w:val="variable"/>
-    <w:sig w:usb0="E0002AFF" w:usb1="C0007843" w:usb2="00000009" w:usb3="00000000" w:csb0="000001FF" w:csb1="00000000"/>
+    <w:sig w:usb0="E0002EFF" w:usb1="C000785B" w:usb2="00000009" w:usb3="00000000" w:csb0="000001FF" w:csb1="00000000"/>
   </w:font>
   <w:font w:name="Calibri">
     <w:panose1 w:val="020F0502020204030204"/>
     <w:charset w:val="00"/>
     <w:family w:val="swiss"/>
     <w:pitch w:val="variable"/>
-    <w:sig w:usb0="E00002FF" w:usb1="4000ACFF" w:usb2="00000001" w:usb3="00000000" w:csb0="0000019F" w:csb1="00000000"/>
+    <w:sig w:usb0="E0002AFF" w:usb1="4000ACFF" w:usb2="00000001" w:usb3="00000000" w:csb0="000001FF" w:csb1="00000000"/>
   </w:font>
   <w:font w:name="Calibri Light">
     <w:panose1 w:val="020F0302020204030204"/>
     <w:charset w:val="00"/>
     <w:family w:val="swiss"/>
     <w:pitch w:val="variable"/>
-    <w:sig w:usb0="A00002EF" w:usb1="4000207B" w:usb2="00000000" w:usb3="00000000" w:csb0="0000009F" w:csb1="00000000"/>
+    <w:sig w:usb0="A0002AEF" w:usb1="4000207B" w:usb2="00000000" w:usb3="00000000" w:csb0="000001FF" w:csb1="00000000"/>
   </w:font>
 </w:fonts>
 </file>
 
 <file path=word/glossary/settings.xml><?xml version="1.0" encoding="utf-8"?>
-<w:settings xmlns:mc="http://schemas.openxmlformats.org/markup-compatibility/2006" xmlns:o="urn:schemas-microsoft-com:office:office" xmlns:r="http://schemas.openxmlformats.org/officeDocument/2006/relationships" xmlns:m="http://schemas.openxmlformats.org/officeDocument/2006/math" xmlns:v="urn:schemas-microsoft-com:vml" xmlns:w10="urn:schemas-microsoft-com:office:word" xmlns:w="http://schemas.openxmlformats.org/wordprocessingml/2006/main" xmlns:w14="http://schemas.microsoft.com/office/word/2010/wordml" xmlns:w15="http://schemas.microsoft.com/office/word/2012/wordml" xmlns:w16se="http://schemas.microsoft.com/office/word/2015/wordml/symex" xmlns:sl="http://schemas.openxmlformats.org/schemaLibrary/2006/main" mc:Ignorable="w14 w15 w16se">
+<w:settings xmlns:mc="http://schemas.openxmlformats.org/markup-compatibility/2006" xmlns:o="urn:schemas-microsoft-com:office:office" xmlns:r="http://schemas.openxmlformats.org/officeDocument/2006/relationships" xmlns:m="http://schemas.openxmlformats.org/officeDocument/2006/math" xmlns:v="urn:schemas-microsoft-com:vml" xmlns:w10="urn:schemas-microsoft-com:office:word" xmlns:w="http://schemas.openxmlformats.org/wordprocessingml/2006/main" xmlns:w14="http://schemas.microsoft.com/office/word/2010/wordml" xmlns:w15="http://schemas.microsoft.com/office/word/2012/wordml" xmlns:w16cid="http://schemas.microsoft.com/office/word/2016/wordml/cid" xmlns:w16se="http://schemas.microsoft.com/office/word/2015/wordml/symex" xmlns:sl="http://schemas.openxmlformats.org/schemaLibrary/2006/main" mc:Ignorable="w14 w15 w16se w16cid">
   <w:view w:val="normal"/>
   <w:defaultTabStop w:val="708"/>
   <w:hyphenationZone w:val="425"/>
@@ -2511,11 +4082,14 @@
     <w:compatSetting w:name="enableOpenTypeFeatures" w:uri="http://schemas.microsoft.com/office/word" w:val="1"/>
     <w:compatSetting w:name="doNotFlipMirrorIndents" w:uri="http://schemas.microsoft.com/office/word" w:val="1"/>
     <w:compatSetting w:name="differentiateMultirowTableHeaders" w:uri="http://schemas.microsoft.com/office/word" w:val="1"/>
+    <w:compatSetting w:name="useWord2013TrackBottomHyphenation" w:uri="http://schemas.microsoft.com/office/word" w:val="1"/>
   </w:compat>
   <w:rsids>
     <w:rsidRoot w:val="00450A54"/>
     <w:rsid w:val="003E51EC"/>
     <w:rsid w:val="00450A54"/>
+    <w:rsid w:val="00616F09"/>
+    <w:rsid w:val="007852A7"/>
   </w:rsids>
   <m:mathPr>
     <m:mathFont m:val="Cambria Math"/>
@@ -2539,7 +4113,7 @@
 </file>
 
 <file path=word/glossary/styles.xml><?xml version="1.0" encoding="utf-8"?>
-<w:styles xmlns:mc="http://schemas.openxmlformats.org/markup-compatibility/2006" xmlns:r="http://schemas.openxmlformats.org/officeDocument/2006/relationships" xmlns:w="http://schemas.openxmlformats.org/wordprocessingml/2006/main" xmlns:w14="http://schemas.microsoft.com/office/word/2010/wordml" xmlns:w15="http://schemas.microsoft.com/office/word/2012/wordml" xmlns:w16se="http://schemas.microsoft.com/office/word/2015/wordml/symex" mc:Ignorable="w14 w15 w16se">
+<w:styles xmlns:mc="http://schemas.openxmlformats.org/markup-compatibility/2006" xmlns:r="http://schemas.openxmlformats.org/officeDocument/2006/relationships" xmlns:w="http://schemas.openxmlformats.org/wordprocessingml/2006/main" xmlns:w14="http://schemas.microsoft.com/office/word/2010/wordml" xmlns:w15="http://schemas.microsoft.com/office/word/2012/wordml" xmlns:w16cid="http://schemas.microsoft.com/office/word/2016/wordml/cid" xmlns:w16se="http://schemas.microsoft.com/office/word/2015/wordml/symex" mc:Ignorable="w14 w15 w16se w16cid">
   <w:docDefaults>
     <w:rPrDefault>
       <w:rPr>
@@ -2555,7 +4129,7 @@
       </w:pPr>
     </w:pPrDefault>
   </w:docDefaults>
-  <w:latentStyles w:defLockedState="0" w:defUIPriority="99" w:defSemiHidden="0" w:defUnhideWhenUsed="0" w:defQFormat="0" w:count="371">
+  <w:latentStyles w:defLockedState="0" w:defUIPriority="99" w:defSemiHidden="0" w:defUnhideWhenUsed="0" w:defQFormat="0" w:count="375">
     <w:lsdException w:name="Normal" w:uiPriority="0" w:qFormat="1"/>
     <w:lsdException w:name="heading 1" w:uiPriority="9" w:qFormat="1"/>
     <w:lsdException w:name="heading 2" w:semiHidden="1" w:uiPriority="9" w:unhideWhenUsed="1" w:qFormat="1"/>
@@ -2661,7 +4235,6 @@
     <w:lsdException w:name="HTML Sample" w:semiHidden="1" w:unhideWhenUsed="1"/>
     <w:lsdException w:name="HTML Typewriter" w:semiHidden="1" w:unhideWhenUsed="1"/>
     <w:lsdException w:name="HTML Variable" w:semiHidden="1" w:unhideWhenUsed="1"/>
-    <w:lsdException w:name="Normal Table" w:semiHidden="1" w:unhideWhenUsed="1"/>
     <w:lsdException w:name="annotation subject" w:semiHidden="1" w:unhideWhenUsed="1"/>
     <w:lsdException w:name="No List" w:semiHidden="1" w:unhideWhenUsed="1"/>
     <w:lsdException w:name="Outline List 1" w:semiHidden="1" w:unhideWhenUsed="1"/>
@@ -2705,10 +4278,8 @@
     <w:lsdException w:name="Table Elegant" w:semiHidden="1" w:unhideWhenUsed="1"/>
     <w:lsdException w:name="Table Professional" w:semiHidden="1" w:unhideWhenUsed="1"/>
     <w:lsdException w:name="Table Subtle 1" w:semiHidden="1" w:unhideWhenUsed="1"/>
-    <w:lsdException w:name="Table Subtle 2" w:semiHidden="1" w:unhideWhenUsed="1"/>
     <w:lsdException w:name="Table Web 1" w:semiHidden="1" w:unhideWhenUsed="1"/>
     <w:lsdException w:name="Table Web 2" w:semiHidden="1" w:unhideWhenUsed="1"/>
-    <w:lsdException w:name="Table Web 3" w:semiHidden="1" w:unhideWhenUsed="1"/>
     <w:lsdException w:name="Balloon Text" w:semiHidden="1" w:unhideWhenUsed="1"/>
     <w:lsdException w:name="Table Grid" w:uiPriority="39"/>
     <w:lsdException w:name="Table Theme" w:semiHidden="1" w:unhideWhenUsed="1"/>
@@ -2927,6 +4498,10 @@
     <w:lsdException w:name="List Table 5 Dark Accent 6" w:uiPriority="50"/>
     <w:lsdException w:name="List Table 6 Colorful Accent 6" w:uiPriority="51"/>
     <w:lsdException w:name="List Table 7 Colorful Accent 6" w:uiPriority="52"/>
+    <w:lsdException w:name="Mention" w:semiHidden="1" w:unhideWhenUsed="1"/>
+    <w:lsdException w:name="Smart Hyperlink" w:semiHidden="1" w:unhideWhenUsed="1"/>
+    <w:lsdException w:name="Hashtag" w:semiHidden="1" w:unhideWhenUsed="1"/>
+    <w:lsdException w:name="Unresolved Mention" w:semiHidden="1" w:unhideWhenUsed="1"/>
   </w:latentStyles>
   <w:style w:type="paragraph" w:default="1" w:styleId="Normal">
     <w:name w:val="Normal"/>
@@ -2971,7 +4546,7 @@
 </file>
 
 <file path=word/glossary/webSettings.xml><?xml version="1.0" encoding="utf-8"?>
-<w:webSettings xmlns:mc="http://schemas.openxmlformats.org/markup-compatibility/2006" xmlns:r="http://schemas.openxmlformats.org/officeDocument/2006/relationships" xmlns:w="http://schemas.openxmlformats.org/wordprocessingml/2006/main" xmlns:w14="http://schemas.microsoft.com/office/word/2010/wordml" xmlns:w15="http://schemas.microsoft.com/office/word/2012/wordml" xmlns:w16se="http://schemas.microsoft.com/office/word/2015/wordml/symex" mc:Ignorable="w14 w15 w16se">
+<w:webSettings xmlns:mc="http://schemas.openxmlformats.org/markup-compatibility/2006" xmlns:r="http://schemas.openxmlformats.org/officeDocument/2006/relationships" xmlns:w="http://schemas.openxmlformats.org/wordprocessingml/2006/main" xmlns:w14="http://schemas.microsoft.com/office/word/2010/wordml" xmlns:w15="http://schemas.microsoft.com/office/word/2012/wordml" xmlns:w16cid="http://schemas.microsoft.com/office/word/2016/wordml/cid" xmlns:w16se="http://schemas.microsoft.com/office/word/2015/wordml/symex" mc:Ignorable="w14 w15 w16se w16cid">
   <w:optimizeForBrowser/>
   <w:allowPNG/>
 </w:webSettings>
@@ -3277,7 +4852,7 @@
 </file>
 
 <file path=customXml/itemProps1.xml><?xml version="1.0" encoding="utf-8"?>
-<ds:datastoreItem xmlns:ds="http://schemas.openxmlformats.org/officeDocument/2006/customXml" ds:itemID="{335B7B10-B18F-4B67-959C-75B7F389E4D8}">
+<ds:datastoreItem xmlns:ds="http://schemas.openxmlformats.org/officeDocument/2006/customXml" ds:itemID="{BE46143F-791A-4C7E-AEF8-D4C715E74198}">
   <ds:schemaRefs>
     <ds:schemaRef ds:uri="http://schemas.openxmlformats.org/officeDocument/2006/bibliography"/>
   </ds:schemaRefs>

--- a/Réponse appel d'offre.docx
+++ b/Réponse appel d'offre.docx
@@ -323,7 +323,7 @@
           <w:r>
             <w:fldChar w:fldCharType="separate"/>
           </w:r>
-          <w:hyperlink w:anchor="_Toc505604713" w:history="1">
+          <w:hyperlink w:anchor="_Toc505612005" w:history="1">
             <w:r>
               <w:rPr>
                 <w:rStyle w:val="Lienhypertexte"/>
@@ -350,7 +350,7 @@
                 <w:noProof/>
                 <w:webHidden/>
               </w:rPr>
-              <w:instrText xml:space="preserve"> PAGEREF _Toc505604713 \h </w:instrText>
+              <w:instrText xml:space="preserve"> PAGEREF _Toc505612005 \h </w:instrText>
             </w:r>
             <w:r>
               <w:rPr>
@@ -394,7 +394,7 @@
               <w:lang w:eastAsia="fr-FR"/>
             </w:rPr>
           </w:pPr>
-          <w:hyperlink w:anchor="_Toc505604714" w:history="1">
+          <w:hyperlink w:anchor="_Toc505612006" w:history="1">
             <w:r>
               <w:rPr>
                 <w:rStyle w:val="Lienhypertexte"/>
@@ -436,7 +436,7 @@
                 <w:noProof/>
                 <w:webHidden/>
               </w:rPr>
-              <w:instrText xml:space="preserve"> PAGEREF _Toc505604714 \h </w:instrText>
+              <w:instrText xml:space="preserve"> PAGEREF _Toc505612006 \h </w:instrText>
             </w:r>
             <w:r>
               <w:rPr>
@@ -480,7 +480,7 @@
               <w:lang w:eastAsia="fr-FR"/>
             </w:rPr>
           </w:pPr>
-          <w:hyperlink w:anchor="_Toc505604715" w:history="1">
+          <w:hyperlink w:anchor="_Toc505612007" w:history="1">
             <w:r>
               <w:rPr>
                 <w:rStyle w:val="Lienhypertexte"/>
@@ -522,7 +522,7 @@
                 <w:noProof/>
                 <w:webHidden/>
               </w:rPr>
-              <w:instrText xml:space="preserve"> PAGEREF _Toc505604715 \h </w:instrText>
+              <w:instrText xml:space="preserve"> PAGEREF _Toc505612007 \h </w:instrText>
             </w:r>
             <w:r>
               <w:rPr>
@@ -542,7 +542,7 @@
                 <w:noProof/>
                 <w:webHidden/>
               </w:rPr>
-              <w:t>3</w:t>
+              <w:t>4</w:t>
             </w:r>
             <w:r>
               <w:rPr>
@@ -566,7 +566,7 @@
               <w:lang w:eastAsia="fr-FR"/>
             </w:rPr>
           </w:pPr>
-          <w:hyperlink w:anchor="_Toc505604716" w:history="1">
+          <w:hyperlink w:anchor="_Toc505612008" w:history="1">
             <w:r>
               <w:rPr>
                 <w:rStyle w:val="Lienhypertexte"/>
@@ -587,7 +587,7 @@
                 <w:rStyle w:val="Lienhypertexte"/>
                 <w:noProof/>
               </w:rPr>
-              <w:t>Capacité</w:t>
+              <w:t>Capacité et Objectifs</w:t>
             </w:r>
             <w:r>
               <w:rPr>
@@ -608,7 +608,7 @@
                 <w:noProof/>
                 <w:webHidden/>
               </w:rPr>
-              <w:instrText xml:space="preserve"> PAGEREF _Toc505604716 \h </w:instrText>
+              <w:instrText xml:space="preserve"> PAGEREF _Toc505612008 \h </w:instrText>
             </w:r>
             <w:r>
               <w:rPr>
@@ -628,7 +628,93 @@
                 <w:noProof/>
                 <w:webHidden/>
               </w:rPr>
-              <w:t>3</w:t>
+              <w:t>4</w:t>
+            </w:r>
+            <w:r>
+              <w:rPr>
+                <w:noProof/>
+                <w:webHidden/>
+              </w:rPr>
+              <w:fldChar w:fldCharType="end"/>
+            </w:r>
+          </w:hyperlink>
+        </w:p>
+        <w:p>
+          <w:pPr>
+            <w:pStyle w:val="TM1"/>
+            <w:tabs>
+              <w:tab w:val="left" w:pos="440"/>
+              <w:tab w:val="right" w:leader="dot" w:pos="9062"/>
+            </w:tabs>
+            <w:rPr>
+              <w:rFonts w:eastAsiaTheme="minorEastAsia"/>
+              <w:noProof/>
+              <w:lang w:eastAsia="fr-FR"/>
+            </w:rPr>
+          </w:pPr>
+          <w:hyperlink w:anchor="_Toc505612009" w:history="1">
+            <w:r>
+              <w:rPr>
+                <w:rStyle w:val="Lienhypertexte"/>
+                <w:noProof/>
+              </w:rPr>
+              <w:t>II.</w:t>
+            </w:r>
+            <w:r>
+              <w:rPr>
+                <w:rFonts w:eastAsiaTheme="minorEastAsia"/>
+                <w:noProof/>
+                <w:lang w:eastAsia="fr-FR"/>
+              </w:rPr>
+              <w:tab/>
+            </w:r>
+            <w:r>
+              <w:rPr>
+                <w:rStyle w:val="Lienhypertexte"/>
+                <w:noProof/>
+              </w:rPr>
+              <w:t>Notre Proposition</w:t>
+            </w:r>
+            <w:r>
+              <w:rPr>
+                <w:noProof/>
+                <w:webHidden/>
+              </w:rPr>
+              <w:tab/>
+            </w:r>
+            <w:r>
+              <w:rPr>
+                <w:noProof/>
+                <w:webHidden/>
+              </w:rPr>
+              <w:fldChar w:fldCharType="begin"/>
+            </w:r>
+            <w:r>
+              <w:rPr>
+                <w:noProof/>
+                <w:webHidden/>
+              </w:rPr>
+              <w:instrText xml:space="preserve"> PAGEREF _Toc505612009 \h </w:instrText>
+            </w:r>
+            <w:r>
+              <w:rPr>
+                <w:noProof/>
+                <w:webHidden/>
+              </w:rPr>
+            </w:r>
+            <w:r>
+              <w:rPr>
+                <w:noProof/>
+                <w:webHidden/>
+              </w:rPr>
+              <w:fldChar w:fldCharType="separate"/>
+            </w:r>
+            <w:r>
+              <w:rPr>
+                <w:noProof/>
+                <w:webHidden/>
+              </w:rPr>
+              <w:t>5</w:t>
             </w:r>
             <w:r>
               <w:rPr>
@@ -652,13 +738,13 @@
               <w:lang w:eastAsia="fr-FR"/>
             </w:rPr>
           </w:pPr>
-          <w:hyperlink w:anchor="_Toc505604717" w:history="1">
+          <w:hyperlink w:anchor="_Toc505612010" w:history="1">
             <w:r>
               <w:rPr>
                 <w:rStyle w:val="Lienhypertexte"/>
                 <w:noProof/>
               </w:rPr>
-              <w:t>C.</w:t>
+              <w:t>A.</w:t>
             </w:r>
             <w:r>
               <w:rPr>
@@ -673,7 +759,7 @@
                 <w:rStyle w:val="Lienhypertexte"/>
                 <w:noProof/>
               </w:rPr>
-              <w:t>Objectifs</w:t>
+              <w:t>Une Formation Innovante</w:t>
             </w:r>
             <w:r>
               <w:rPr>
@@ -694,7 +780,7 @@
                 <w:noProof/>
                 <w:webHidden/>
               </w:rPr>
-              <w:instrText xml:space="preserve"> PAGEREF _Toc505604717 \h </w:instrText>
+              <w:instrText xml:space="preserve"> PAGEREF _Toc505612010 \h </w:instrText>
             </w:r>
             <w:r>
               <w:rPr>
@@ -714,93 +800,7 @@
                 <w:noProof/>
                 <w:webHidden/>
               </w:rPr>
-              <w:t>3</w:t>
-            </w:r>
-            <w:r>
-              <w:rPr>
-                <w:noProof/>
-                <w:webHidden/>
-              </w:rPr>
-              <w:fldChar w:fldCharType="end"/>
-            </w:r>
-          </w:hyperlink>
-        </w:p>
-        <w:p>
-          <w:pPr>
-            <w:pStyle w:val="TM1"/>
-            <w:tabs>
-              <w:tab w:val="left" w:pos="440"/>
-              <w:tab w:val="right" w:leader="dot" w:pos="9062"/>
-            </w:tabs>
-            <w:rPr>
-              <w:rFonts w:eastAsiaTheme="minorEastAsia"/>
-              <w:noProof/>
-              <w:lang w:eastAsia="fr-FR"/>
-            </w:rPr>
-          </w:pPr>
-          <w:hyperlink w:anchor="_Toc505604718" w:history="1">
-            <w:r>
-              <w:rPr>
-                <w:rStyle w:val="Lienhypertexte"/>
-                <w:noProof/>
-              </w:rPr>
-              <w:t>II.</w:t>
-            </w:r>
-            <w:r>
-              <w:rPr>
-                <w:rFonts w:eastAsiaTheme="minorEastAsia"/>
-                <w:noProof/>
-                <w:lang w:eastAsia="fr-FR"/>
-              </w:rPr>
-              <w:tab/>
-            </w:r>
-            <w:r>
-              <w:rPr>
-                <w:rStyle w:val="Lienhypertexte"/>
-                <w:noProof/>
-              </w:rPr>
-              <w:t>Notre Proposition</w:t>
-            </w:r>
-            <w:r>
-              <w:rPr>
-                <w:noProof/>
-                <w:webHidden/>
-              </w:rPr>
-              <w:tab/>
-            </w:r>
-            <w:r>
-              <w:rPr>
-                <w:noProof/>
-                <w:webHidden/>
-              </w:rPr>
-              <w:fldChar w:fldCharType="begin"/>
-            </w:r>
-            <w:r>
-              <w:rPr>
-                <w:noProof/>
-                <w:webHidden/>
-              </w:rPr>
-              <w:instrText xml:space="preserve"> PAGEREF _Toc505604718 \h </w:instrText>
-            </w:r>
-            <w:r>
-              <w:rPr>
-                <w:noProof/>
-                <w:webHidden/>
-              </w:rPr>
-            </w:r>
-            <w:r>
-              <w:rPr>
-                <w:noProof/>
-                <w:webHidden/>
-              </w:rPr>
-              <w:fldChar w:fldCharType="separate"/>
-            </w:r>
-            <w:r>
-              <w:rPr>
-                <w:noProof/>
-                <w:webHidden/>
-              </w:rPr>
-              <w:t>3</w:t>
+              <w:t>5</w:t>
             </w:r>
             <w:r>
               <w:rPr>
@@ -824,13 +824,13 @@
               <w:lang w:eastAsia="fr-FR"/>
             </w:rPr>
           </w:pPr>
-          <w:hyperlink w:anchor="_Toc505604719" w:history="1">
+          <w:hyperlink w:anchor="_Toc505612011" w:history="1">
             <w:r>
               <w:rPr>
                 <w:rStyle w:val="Lienhypertexte"/>
                 <w:noProof/>
               </w:rPr>
-              <w:t>A.</w:t>
+              <w:t>B.</w:t>
             </w:r>
             <w:r>
               <w:rPr>
@@ -845,7 +845,7 @@
                 <w:rStyle w:val="Lienhypertexte"/>
                 <w:noProof/>
               </w:rPr>
-              <w:t>Une Formation Innovante</w:t>
+              <w:t>Des Méthodes</w:t>
             </w:r>
             <w:r>
               <w:rPr>
@@ -866,7 +866,7 @@
                 <w:noProof/>
                 <w:webHidden/>
               </w:rPr>
-              <w:instrText xml:space="preserve"> PAGEREF _Toc505604719 \h </w:instrText>
+              <w:instrText xml:space="preserve"> PAGEREF _Toc505612011 \h </w:instrText>
             </w:r>
             <w:r>
               <w:rPr>
@@ -886,7 +886,7 @@
                 <w:noProof/>
                 <w:webHidden/>
               </w:rPr>
-              <w:t>3</w:t>
+              <w:t>5</w:t>
             </w:r>
             <w:r>
               <w:rPr>
@@ -910,13 +910,13 @@
               <w:lang w:eastAsia="fr-FR"/>
             </w:rPr>
           </w:pPr>
-          <w:hyperlink w:anchor="_Toc505604720" w:history="1">
+          <w:hyperlink w:anchor="_Toc505612012" w:history="1">
             <w:r>
               <w:rPr>
                 <w:rStyle w:val="Lienhypertexte"/>
                 <w:noProof/>
               </w:rPr>
-              <w:t>B.</w:t>
+              <w:t>C.</w:t>
             </w:r>
             <w:r>
               <w:rPr>
@@ -931,7 +931,7 @@
                 <w:rStyle w:val="Lienhypertexte"/>
                 <w:noProof/>
               </w:rPr>
-              <w:t>Des Méthodes</w:t>
+              <w:t>Des Outils Numériques</w:t>
             </w:r>
             <w:r>
               <w:rPr>
@@ -952,7 +952,7 @@
                 <w:noProof/>
                 <w:webHidden/>
               </w:rPr>
-              <w:instrText xml:space="preserve"> PAGEREF _Toc505604720 \h </w:instrText>
+              <w:instrText xml:space="preserve"> PAGEREF _Toc505612012 \h </w:instrText>
             </w:r>
             <w:r>
               <w:rPr>
@@ -972,93 +972,7 @@
                 <w:noProof/>
                 <w:webHidden/>
               </w:rPr>
-              <w:t>3</w:t>
-            </w:r>
-            <w:r>
-              <w:rPr>
-                <w:noProof/>
-                <w:webHidden/>
-              </w:rPr>
-              <w:fldChar w:fldCharType="end"/>
-            </w:r>
-          </w:hyperlink>
-        </w:p>
-        <w:p>
-          <w:pPr>
-            <w:pStyle w:val="TM2"/>
-            <w:tabs>
-              <w:tab w:val="left" w:pos="660"/>
-              <w:tab w:val="right" w:leader="dot" w:pos="9062"/>
-            </w:tabs>
-            <w:rPr>
-              <w:rFonts w:eastAsiaTheme="minorEastAsia"/>
-              <w:noProof/>
-              <w:lang w:eastAsia="fr-FR"/>
-            </w:rPr>
-          </w:pPr>
-          <w:hyperlink w:anchor="_Toc505604721" w:history="1">
-            <w:r>
-              <w:rPr>
-                <w:rStyle w:val="Lienhypertexte"/>
-                <w:noProof/>
-              </w:rPr>
-              <w:t>C.</w:t>
-            </w:r>
-            <w:r>
-              <w:rPr>
-                <w:rFonts w:eastAsiaTheme="minorEastAsia"/>
-                <w:noProof/>
-                <w:lang w:eastAsia="fr-FR"/>
-              </w:rPr>
-              <w:tab/>
-            </w:r>
-            <w:r>
-              <w:rPr>
-                <w:rStyle w:val="Lienhypertexte"/>
-                <w:noProof/>
-              </w:rPr>
-              <w:t>Des Outils Numériques</w:t>
-            </w:r>
-            <w:r>
-              <w:rPr>
-                <w:noProof/>
-                <w:webHidden/>
-              </w:rPr>
-              <w:tab/>
-            </w:r>
-            <w:r>
-              <w:rPr>
-                <w:noProof/>
-                <w:webHidden/>
-              </w:rPr>
-              <w:fldChar w:fldCharType="begin"/>
-            </w:r>
-            <w:r>
-              <w:rPr>
-                <w:noProof/>
-                <w:webHidden/>
-              </w:rPr>
-              <w:instrText xml:space="preserve"> PAGEREF _Toc505604721 \h </w:instrText>
-            </w:r>
-            <w:r>
-              <w:rPr>
-                <w:noProof/>
-                <w:webHidden/>
-              </w:rPr>
-            </w:r>
-            <w:r>
-              <w:rPr>
-                <w:noProof/>
-                <w:webHidden/>
-              </w:rPr>
-              <w:fldChar w:fldCharType="separate"/>
-            </w:r>
-            <w:r>
-              <w:rPr>
-                <w:noProof/>
-                <w:webHidden/>
-              </w:rPr>
-              <w:t>3</w:t>
+              <w:t>5</w:t>
             </w:r>
             <w:r>
               <w:rPr>
@@ -1081,7 +995,7 @@
               <w:lang w:eastAsia="fr-FR"/>
             </w:rPr>
           </w:pPr>
-          <w:hyperlink w:anchor="_Toc505604722" w:history="1">
+          <w:hyperlink w:anchor="_Toc505612013" w:history="1">
             <w:r>
               <w:rPr>
                 <w:rStyle w:val="Lienhypertexte"/>
@@ -1108,7 +1022,7 @@
                 <w:noProof/>
                 <w:webHidden/>
               </w:rPr>
-              <w:instrText xml:space="preserve"> PAGEREF _Toc505604722 \h </w:instrText>
+              <w:instrText xml:space="preserve"> PAGEREF _Toc505612013 \h </w:instrText>
             </w:r>
             <w:r>
               <w:rPr>
@@ -1128,7 +1042,7 @@
                 <w:noProof/>
                 <w:webHidden/>
               </w:rPr>
-              <w:t>3</w:t>
+              <w:t>5</w:t>
             </w:r>
             <w:r>
               <w:rPr>
@@ -1163,7 +1077,7 @@
           <w:numId w:val="0"/>
         </w:numPr>
       </w:pPr>
-      <w:bookmarkStart w:id="0" w:name="_Toc505604713"/>
+      <w:bookmarkStart w:id="0" w:name="_Toc505612005"/>
       <w:r>
         <w:lastRenderedPageBreak/>
         <w:t>Introduction</w:t>
@@ -1223,7 +1137,7 @@
       <w:pPr>
         <w:pStyle w:val="Titre1"/>
       </w:pPr>
-      <w:bookmarkStart w:id="1" w:name="_Toc505604714"/>
+      <w:bookmarkStart w:id="1" w:name="_Toc505612006"/>
       <w:r>
         <w:t>Stride Concept</w:t>
       </w:r>
@@ -1367,7 +1281,7 @@
       <w:pPr>
         <w:pStyle w:val="Titre2"/>
       </w:pPr>
-      <w:bookmarkStart w:id="2" w:name="_Toc505604715"/>
+      <w:bookmarkStart w:id="2" w:name="_Toc505612007"/>
       <w:r>
         <w:lastRenderedPageBreak/>
         <w:t>Equipe</w:t>
@@ -1440,9 +1354,12 @@
       <w:pPr>
         <w:pStyle w:val="Titre2"/>
       </w:pPr>
-      <w:bookmarkStart w:id="3" w:name="_Toc505604716"/>
+      <w:bookmarkStart w:id="3" w:name="_Toc505612008"/>
       <w:r>
         <w:t>Capacité</w:t>
+      </w:r>
+      <w:r>
+        <w:t xml:space="preserve"> et Objectifs</w:t>
       </w:r>
       <w:bookmarkEnd w:id="3"/>
     </w:p>
@@ -1513,10 +1430,139 @@
       </w:pPr>
       <w:r>
         <w:tab/>
-        <w:t>Toutefois nous n’opérons pas que dans des organisations au bord du dépôt de bilan. Nous avons déjà collaboré avec certaines grandes entreprises Françaises comme « Dassault », « Cdiscount », « Sogeti » et bien d’autres</w:t>
-      </w:r>
-      <w:bookmarkStart w:id="4" w:name="_GoBack"/>
+        <w:t>Toutefois nous n’opérons pas que dans des organisations au bord du dépôt de bilan. Nous avons déjà collaboré avec certaines grandes entreprises Françaises comme « Dassault », « Cdiscount », « Sogeti » et bien d’autres.</w:t>
+      </w:r>
+    </w:p>
+    <w:p/>
+    <w:p/>
+    <w:p>
+      <w:pPr>
+        <w:pStyle w:val="Titre1"/>
+      </w:pPr>
+      <w:bookmarkStart w:id="4" w:name="_Toc505612009"/>
+      <w:r>
+        <w:t>Notre Proposition</w:t>
+      </w:r>
       <w:bookmarkEnd w:id="4"/>
+    </w:p>
+    <w:p>
+      <w:pPr>
+        <w:pStyle w:val="Titre2"/>
+      </w:pPr>
+      <w:bookmarkStart w:id="5" w:name="_Toc505612010"/>
+      <w:r>
+        <w:t>Une Formation Innovante</w:t>
+      </w:r>
+      <w:bookmarkEnd w:id="5"/>
+    </w:p>
+    <w:p/>
+    <w:p>
+      <w:pPr>
+        <w:pStyle w:val="Sous-titre"/>
+      </w:pPr>
+      <w:r>
+        <w:tab/>
+        <w:t xml:space="preserve">Notre formation est le reflet de notre entreprise, l’innovation et l’utilisation des outils numériques de nouvelles générations font partit de chacun de nos membres. Notre but est de vous inviter à adopter notre crédo qui se porte sur l’avenir. Nous souhaitons faire de nos clients des experts dans le domaine de l’organisation. Et c’est </w:t>
+      </w:r>
+      <w:r>
+        <w:lastRenderedPageBreak/>
+        <w:t>le cas en effet un grand nombre de nos clients font</w:t>
+      </w:r>
+      <w:r>
+        <w:t xml:space="preserve"> désormais leur propre veille sur les outils numériques et sont à l’affut des méthodes nouvellement créées.</w:t>
+      </w:r>
+    </w:p>
+    <w:p>
+      <w:pPr>
+        <w:pStyle w:val="Sous-titre"/>
+      </w:pPr>
+      <w:r>
+        <w:t xml:space="preserve"> </w:t>
+      </w:r>
+    </w:p>
+    <w:p>
+      <w:pPr>
+        <w:pStyle w:val="Titre2"/>
+      </w:pPr>
+      <w:bookmarkStart w:id="6" w:name="_Toc505612011"/>
+      <w:r>
+        <w:t>Des Méthodes</w:t>
+      </w:r>
+      <w:bookmarkEnd w:id="6"/>
+    </w:p>
+    <w:p>
+      <w:r>
+        <w:tab/>
+      </w:r>
+    </w:p>
+    <w:p>
+      <w:pPr>
+        <w:pStyle w:val="Sous-titre"/>
+      </w:pPr>
+      <w:r>
+        <w:tab/>
+        <w:t xml:space="preserve">Comme dis tout au long de notre présentation nous vous proposerons des méthodes anciennes mais revue aux goûts de notre ère et aux besoins de notre société. Ensembles nous verrons des lois, tels que celle de Murphy, Descartes et bien d’autres qui vous permettront de mieux vous organiser et surtout d’éviter les imprévus de dernières minutes. </w:t>
+      </w:r>
+      <w:r>
+        <w:t>Nous serons heureux de vous transmettre notre savoir dans ce domaine, d’autant qu’il existe de nombreuses méthodes et ainsi nous trouverons ensembles celles qui vous conviendrons le mieux.</w:t>
+      </w:r>
+    </w:p>
+    <w:p>
+      <w:pPr>
+        <w:pStyle w:val="Sous-titre"/>
+      </w:pPr>
+      <w:r>
+        <w:t>Voici quelques exemples de méthodes que vous retrouverez aussi sur notre site web</w:t>
+      </w:r>
+      <w:r>
+        <w:t> :</w:t>
+      </w:r>
+      <w:r>
+        <w:t xml:space="preserve"> </w:t>
+      </w:r>
+    </w:p>
+    <w:p>
+      <w:pPr>
+        <w:pStyle w:val="Titre2"/>
+      </w:pPr>
+      <w:bookmarkStart w:id="7" w:name="_Toc505612012"/>
+      <w:r>
+        <w:t>Des Outils Numériques</w:t>
+      </w:r>
+      <w:bookmarkEnd w:id="7"/>
+    </w:p>
+    <w:p>
+      <w:r>
+        <w:tab/>
+      </w:r>
+    </w:p>
+    <w:p>
+      <w:pPr>
+        <w:pStyle w:val="Sous-titre"/>
+      </w:pPr>
+      <w:r>
+        <w:tab/>
+        <w:t>Parmi ces méthodes que nous vous apprendrons, une grande partie seront utilisées grâce à des logiciels. L’utilisation d’un support numérique est pour nous l’essentiel de la formation.</w:t>
+      </w:r>
+      <w:r>
+        <w:t xml:space="preserve"> En effet notre but </w:t>
+      </w:r>
+      <w:r>
+        <w:t xml:space="preserve">est de vous amener au quotidien à utiliser des méthodes comme les TO-DO </w:t>
+      </w:r>
+      <w:proofErr w:type="spellStart"/>
+      <w:r>
+        <w:t>list</w:t>
+      </w:r>
+      <w:proofErr w:type="spellEnd"/>
+      <w:r>
+        <w:t xml:space="preserve"> très utilisés dans le domaine de l’informatique, un des secteurs qui utilisent le plus ces méthodes durant leur travail et leur tâche. De plus notre site internet est accessible à n’importe quel moment </w:t>
+      </w:r>
+      <w:r>
+        <w:t>tout au long de votre accompagnement</w:t>
+      </w:r>
+      <w:bookmarkStart w:id="8" w:name="_GoBack"/>
+      <w:bookmarkEnd w:id="8"/>
       <w:r>
         <w:t>.</w:t>
       </w:r>
@@ -1524,75 +1570,10 @@
     <w:p/>
     <w:p>
       <w:pPr>
-        <w:pStyle w:val="Titre2"/>
-      </w:pPr>
-      <w:bookmarkStart w:id="5" w:name="_Toc505604717"/>
-      <w:r>
-        <w:t>Objectifs</w:t>
-      </w:r>
-      <w:bookmarkEnd w:id="5"/>
-    </w:p>
-    <w:p>
-      <w:r>
-        <w:tab/>
-      </w:r>
-    </w:p>
-    <w:p>
-      <w:pPr>
-        <w:pStyle w:val="Sous-titre"/>
-      </w:pPr>
-      <w:r>
-        <w:tab/>
-        <w:t xml:space="preserve">L’objectif principal de notre entreprise </w:t>
-      </w:r>
-    </w:p>
-    <w:p>
-      <w:pPr>
         <w:pStyle w:val="Titre1"/>
       </w:pPr>
-      <w:bookmarkStart w:id="6" w:name="_Toc505604718"/>
-      <w:r>
-        <w:lastRenderedPageBreak/>
-        <w:t>Notre Proposition</w:t>
-      </w:r>
-      <w:bookmarkEnd w:id="6"/>
-    </w:p>
-    <w:p>
-      <w:pPr>
-        <w:pStyle w:val="Titre2"/>
-      </w:pPr>
-      <w:bookmarkStart w:id="7" w:name="_Toc505604719"/>
-      <w:r>
-        <w:t>Une Formation Innovante</w:t>
-      </w:r>
-      <w:bookmarkEnd w:id="7"/>
-    </w:p>
-    <w:p>
-      <w:pPr>
-        <w:pStyle w:val="Titre2"/>
-      </w:pPr>
-      <w:bookmarkStart w:id="8" w:name="_Toc505604720"/>
-      <w:r>
-        <w:t>Des Méthodes</w:t>
-      </w:r>
-      <w:bookmarkEnd w:id="8"/>
-    </w:p>
-    <w:p>
-      <w:pPr>
-        <w:pStyle w:val="Titre2"/>
-      </w:pPr>
-      <w:bookmarkStart w:id="9" w:name="_Toc505604721"/>
-      <w:r>
-        <w:t>Des Outils Numériques</w:t>
-      </w:r>
+      <w:bookmarkStart w:id="9" w:name="_Toc505612013"/>
       <w:bookmarkEnd w:id="9"/>
-    </w:p>
-    <w:p>
-      <w:pPr>
-        <w:pStyle w:val="Titre1"/>
-      </w:pPr>
-      <w:bookmarkStart w:id="10" w:name="_Toc505604722"/>
-      <w:bookmarkEnd w:id="10"/>
     </w:p>
     <w:p>
       <w:pPr>
@@ -1611,7 +1592,8 @@
       </w:pPr>
     </w:p>
     <w:sectPr>
-      <w:footerReference w:type="default" r:id="rId11"/>
+      <w:headerReference w:type="default" r:id="rId11"/>
+      <w:footerReference w:type="default" r:id="rId12"/>
       <w:pgSz w:w="11906" w:h="16838"/>
       <w:pgMar w:top="1417" w:right="1417" w:bottom="1417" w:left="1417" w:header="708" w:footer="708" w:gutter="0"/>
       <w:cols w:space="708"/>
@@ -1650,7 +1632,7 @@
 <w:ftr xmlns:wpc="http://schemas.microsoft.com/office/word/2010/wordprocessingCanvas" xmlns:cx="http://schemas.microsoft.com/office/drawing/2014/chartex" xmlns:cx1="http://schemas.microsoft.com/office/drawing/2015/9/8/chartex" xmlns:cx2="http://schemas.microsoft.com/office/drawing/2015/10/21/chartex" xmlns:cx3="http://schemas.microsoft.com/office/drawing/2016/5/9/chartex" xmlns:cx4="http://schemas.microsoft.com/office/drawing/2016/5/10/chartex" xmlns:cx5="http://schemas.microsoft.com/office/drawing/2016/5/11/chartex" xmlns:cx6="http://schemas.microsoft.com/office/drawing/2016/5/12/chartex" xmlns:cx7="http://schemas.microsoft.com/office/drawing/2016/5/13/chartex" xmlns:cx8="http://schemas.microsoft.com/office/drawing/2016/5/14/chartex" xmlns:mc="http://schemas.openxmlformats.org/markup-compatibility/2006" xmlns:aink="http://schemas.microsoft.com/office/drawing/2016/ink" xmlns:am3d="http://schemas.microsoft.com/office/drawing/2017/model3d" xmlns:o="urn:schemas-microsoft-com:office:office" xmlns:r="http://schemas.openxmlformats.org/officeDocument/2006/relationships" xmlns:m="http://schemas.openxmlformats.org/officeDocument/2006/math" xmlns:v="urn:schemas-microsoft-com:vml" xmlns:wp14="http://schemas.microsoft.com/office/word/2010/wordprocessingDrawing" xmlns:wp="http://schemas.openxmlformats.org/drawingml/2006/wordprocessingDrawing" xmlns:w10="urn:schemas-microsoft-com:office:word" xmlns:w="http://schemas.openxmlformats.org/wordprocessingml/2006/main" xmlns:w14="http://schemas.microsoft.com/office/word/2010/wordml" xmlns:w15="http://schemas.microsoft.com/office/word/2012/wordml" xmlns:w16cid="http://schemas.microsoft.com/office/word/2016/wordml/cid" xmlns:w16se="http://schemas.microsoft.com/office/word/2015/wordml/symex" xmlns:wpg="http://schemas.microsoft.com/office/word/2010/wordprocessingGroup" xmlns:wpi="http://schemas.microsoft.com/office/word/2010/wordprocessingInk" xmlns:wne="http://schemas.microsoft.com/office/word/2006/wordml" xmlns:wps="http://schemas.microsoft.com/office/word/2010/wordprocessingShape" mc:Ignorable="w14 w15 w16se w16cid wp14">
   <w:tbl>
     <w:tblPr>
-      <w:tblW w:w="5000" w:type="pct"/>
+      <w:tblW w:w="5118" w:type="pct"/>
       <w:tblCellMar>
         <w:left w:w="0" w:type="dxa"/>
         <w:right w:w="0" w:type="dxa"/>
@@ -1658,11 +1640,14 @@
       <w:tblLook w:val="04A0" w:firstRow="1" w:lastRow="0" w:firstColumn="1" w:lastColumn="0" w:noHBand="0" w:noVBand="1"/>
     </w:tblPr>
     <w:tblGrid>
-      <w:gridCol w:w="4356"/>
-      <w:gridCol w:w="363"/>
-      <w:gridCol w:w="4353"/>
+      <w:gridCol w:w="4460"/>
+      <w:gridCol w:w="371"/>
+      <w:gridCol w:w="4455"/>
     </w:tblGrid>
     <w:tr>
+      <w:trPr>
+        <w:trHeight w:val="202"/>
+      </w:trPr>
       <w:tc>
         <w:tcPr>
           <w:tcW w:w="2401" w:type="pct"/>
@@ -1687,14 +1672,13 @@
               </w:rPr>
               <w:alias w:val="Titre"/>
               <w:tag w:val=""/>
-              <w:id w:val="886384654"/>
+              <w:id w:val="-2096077468"/>
               <w:placeholder>
                 <w:docPart w:val="57731F7504984CAC8DF70D91E016D9F2"/>
               </w:placeholder>
               <w:dataBinding w:prefixMappings="xmlns:ns0='http://purl.org/dc/elements/1.1/' xmlns:ns1='http://schemas.openxmlformats.org/package/2006/metadata/core-properties' " w:xpath="/ns1:coreProperties[1]/ns0:title[1]" w:storeItemID="{6C3C8BC8-F283-45AE-878A-BAB7291924A1}"/>
               <w:text/>
             </w:sdtPr>
-            <w:sdtEndPr/>
             <w:sdtContent>
               <w:r>
                 <w:rPr>
@@ -1727,7 +1711,7 @@
       </w:tc>
       <w:tc>
         <w:tcPr>
-          <w:tcW w:w="2402" w:type="pct"/>
+          <w:tcW w:w="2399" w:type="pct"/>
         </w:tcPr>
         <w:sdt>
           <w:sdtPr>
@@ -1739,14 +1723,13 @@
             </w:rPr>
             <w:alias w:val="Auteur"/>
             <w:tag w:val=""/>
-            <w:id w:val="1205441952"/>
+            <w:id w:val="246237932"/>
             <w:placeholder>
               <w:docPart w:val="D5785B78F95E4145983C436859E4A626"/>
             </w:placeholder>
             <w:dataBinding w:prefixMappings="xmlns:ns0='http://purl.org/dc/elements/1.1/' xmlns:ns1='http://schemas.openxmlformats.org/package/2006/metadata/core-properties' " w:xpath="/ns1:coreProperties[1]/ns0:creator[1]" w:storeItemID="{6C3C8BC8-F283-45AE-878A-BAB7291924A1}"/>
             <w:text/>
           </w:sdtPr>
-          <w:sdtEndPr/>
           <w:sdtContent>
             <w:p>
               <w:pPr>
@@ -1805,6 +1788,86 @@
     </w:p>
   </w:footnote>
 </w:footnotes>
+</file>
+
+<file path=word/header1.xml><?xml version="1.0" encoding="utf-8"?>
+<w:hdr xmlns:wpc="http://schemas.microsoft.com/office/word/2010/wordprocessingCanvas" xmlns:cx="http://schemas.microsoft.com/office/drawing/2014/chartex" xmlns:cx1="http://schemas.microsoft.com/office/drawing/2015/9/8/chartex" xmlns:cx2="http://schemas.microsoft.com/office/drawing/2015/10/21/chartex" xmlns:cx3="http://schemas.microsoft.com/office/drawing/2016/5/9/chartex" xmlns:cx4="http://schemas.microsoft.com/office/drawing/2016/5/10/chartex" xmlns:cx5="http://schemas.microsoft.com/office/drawing/2016/5/11/chartex" xmlns:cx6="http://schemas.microsoft.com/office/drawing/2016/5/12/chartex" xmlns:cx7="http://schemas.microsoft.com/office/drawing/2016/5/13/chartex" xmlns:cx8="http://schemas.microsoft.com/office/drawing/2016/5/14/chartex" xmlns:mc="http://schemas.openxmlformats.org/markup-compatibility/2006" xmlns:aink="http://schemas.microsoft.com/office/drawing/2016/ink" xmlns:am3d="http://schemas.microsoft.com/office/drawing/2017/model3d" xmlns:o="urn:schemas-microsoft-com:office:office" xmlns:r="http://schemas.openxmlformats.org/officeDocument/2006/relationships" xmlns:m="http://schemas.openxmlformats.org/officeDocument/2006/math" xmlns:v="urn:schemas-microsoft-com:vml" xmlns:wp14="http://schemas.microsoft.com/office/word/2010/wordprocessingDrawing" xmlns:wp="http://schemas.openxmlformats.org/drawingml/2006/wordprocessingDrawing" xmlns:w10="urn:schemas-microsoft-com:office:word" xmlns:w="http://schemas.openxmlformats.org/wordprocessingml/2006/main" xmlns:w14="http://schemas.microsoft.com/office/word/2010/wordml" xmlns:w15="http://schemas.microsoft.com/office/word/2012/wordml" xmlns:w16cid="http://schemas.microsoft.com/office/word/2016/wordml/cid" xmlns:w16se="http://schemas.microsoft.com/office/word/2015/wordml/symex" xmlns:wpg="http://schemas.microsoft.com/office/word/2010/wordprocessingGroup" xmlns:wpi="http://schemas.microsoft.com/office/word/2010/wordprocessingInk" xmlns:wne="http://schemas.microsoft.com/office/word/2006/wordml" xmlns:wps="http://schemas.microsoft.com/office/word/2010/wordprocessingShape" mc:Ignorable="w14 w15 w16se w16cid wp14">
+  <w:sdt>
+    <w:sdtPr>
+      <w:rPr>
+        <w:color w:val="7F7F7F" w:themeColor="background1" w:themeShade="7F"/>
+        <w:spacing w:val="60"/>
+      </w:rPr>
+      <w:id w:val="1355458519"/>
+      <w:docPartObj>
+        <w:docPartGallery w:val="Page Numbers (Top of Page)"/>
+        <w:docPartUnique/>
+      </w:docPartObj>
+    </w:sdtPr>
+    <w:sdtEndPr>
+      <w:rPr>
+        <w:b/>
+        <w:bCs/>
+        <w:color w:val="auto"/>
+        <w:spacing w:val="0"/>
+      </w:rPr>
+    </w:sdtEndPr>
+    <w:sdtContent>
+      <w:p>
+        <w:pPr>
+          <w:pStyle w:val="En-tte"/>
+          <w:pBdr>
+            <w:bottom w:val="single" w:sz="4" w:space="1" w:color="D9D9D9" w:themeColor="background1" w:themeShade="D9"/>
+          </w:pBdr>
+          <w:jc w:val="right"/>
+          <w:rPr>
+            <w:b/>
+            <w:bCs/>
+          </w:rPr>
+        </w:pPr>
+        <w:r>
+          <w:rPr>
+            <w:color w:val="7F7F7F" w:themeColor="background1" w:themeShade="7F"/>
+            <w:spacing w:val="60"/>
+          </w:rPr>
+          <w:t>Page</w:t>
+        </w:r>
+        <w:r>
+          <w:t xml:space="preserve"> | </w:t>
+        </w:r>
+        <w:r>
+          <w:fldChar w:fldCharType="begin"/>
+        </w:r>
+        <w:r>
+          <w:instrText>PAGE   \* MERGEFORMAT</w:instrText>
+        </w:r>
+        <w:r>
+          <w:fldChar w:fldCharType="separate"/>
+        </w:r>
+        <w:r>
+          <w:rPr>
+            <w:b/>
+            <w:bCs/>
+            <w:noProof/>
+          </w:rPr>
+          <w:t>4</w:t>
+        </w:r>
+        <w:r>
+          <w:rPr>
+            <w:b/>
+            <w:bCs/>
+          </w:rPr>
+          <w:fldChar w:fldCharType="end"/>
+        </w:r>
+      </w:p>
+    </w:sdtContent>
+  </w:sdt>
+  <w:p>
+    <w:pPr>
+      <w:pStyle w:val="En-tte"/>
+    </w:pPr>
+  </w:p>
+</w:hdr>
 </file>
 
 <file path=word/numbering.xml><?xml version="1.0" encoding="utf-8"?>
@@ -4088,7 +4151,6 @@
     <w:rsidRoot w:val="00450A54"/>
     <w:rsid w:val="003E51EC"/>
     <w:rsid w:val="00450A54"/>
-    <w:rsid w:val="00616F09"/>
     <w:rsid w:val="007852A7"/>
   </w:rsids>
   <m:mathPr>
@@ -4542,6 +4604,14 @@
     <w:name w:val="D5785B78F95E4145983C436859E4A626"/>
     <w:rsid w:val="00450A54"/>
   </w:style>
+  <w:style w:type="paragraph" w:customStyle="1" w:styleId="A5C348C16A244036BF5000F860D292C5">
+    <w:name w:val="A5C348C16A244036BF5000F860D292C5"/>
+    <w:rsid w:val="007852A7"/>
+  </w:style>
+  <w:style w:type="paragraph" w:customStyle="1" w:styleId="146675DC93834DF2A254C9584BEC87C0">
+    <w:name w:val="146675DC93834DF2A254C9584BEC87C0"/>
+    <w:rsid w:val="007852A7"/>
+  </w:style>
 </w:styles>
 </file>
 
@@ -4852,7 +4922,7 @@
 </file>
 
 <file path=customXml/itemProps1.xml><?xml version="1.0" encoding="utf-8"?>
-<ds:datastoreItem xmlns:ds="http://schemas.openxmlformats.org/officeDocument/2006/customXml" ds:itemID="{BE46143F-791A-4C7E-AEF8-D4C715E74198}">
+<ds:datastoreItem xmlns:ds="http://schemas.openxmlformats.org/officeDocument/2006/customXml" ds:itemID="{7DA2BC77-52A1-46F3-A739-33844F95ED21}">
   <ds:schemaRefs>
     <ds:schemaRef ds:uri="http://schemas.openxmlformats.org/officeDocument/2006/bibliography"/>
   </ds:schemaRefs>
